--- a/PowerKeyFollow.docx
+++ b/PowerKeyFollow.docx
@@ -6560,7 +6560,7 @@
     <w:p>
       <w:pPr>
         <w:pStyle w:val="Normal"/>
-        <w:shd w:fill="DDDDDD" w:val="clear"/>
+        <w:shd w:val="clear" w:fill="DDDDDD"/>
         <w:rPr>
           <w:sz w:val="21"/>
           <w:szCs w:val="21"/>
@@ -6594,7 +6594,7 @@
     <w:p>
       <w:pPr>
         <w:pStyle w:val="Normal"/>
-        <w:shd w:fill="DDDDDD" w:val="clear"/>
+        <w:shd w:val="clear" w:fill="DDDDDD"/>
         <w:rPr>
           <w:sz w:val="21"/>
           <w:szCs w:val="21"/>
@@ -6628,7 +6628,7 @@
     <w:p>
       <w:pPr>
         <w:pStyle w:val="Normal"/>
-        <w:shd w:fill="DDDDDD" w:val="clear"/>
+        <w:shd w:val="clear" w:fill="DDDDDD"/>
         <w:rPr>
           <w:sz w:val="21"/>
           <w:szCs w:val="21"/>
@@ -6652,7 +6652,7 @@
     <w:p>
       <w:pPr>
         <w:pStyle w:val="Normal"/>
-        <w:shd w:fill="DDDDDD" w:val="clear"/>
+        <w:shd w:val="clear" w:fill="DDDDDD"/>
         <w:rPr>
           <w:sz w:val="21"/>
           <w:szCs w:val="21"/>
@@ -6676,7 +6676,7 @@
     <w:p>
       <w:pPr>
         <w:pStyle w:val="Normal"/>
-        <w:shd w:fill="DDDDDD" w:val="clear"/>
+        <w:shd w:val="clear" w:fill="DDDDDD"/>
         <w:rPr>
           <w:sz w:val="21"/>
           <w:szCs w:val="21"/>
@@ -6693,7 +6693,7 @@
     <w:p>
       <w:pPr>
         <w:pStyle w:val="Normal"/>
-        <w:shd w:fill="DDDDDD" w:val="clear"/>
+        <w:shd w:val="clear" w:fill="DDDDDD"/>
         <w:rPr>
           <w:sz w:val="21"/>
           <w:szCs w:val="21"/>
@@ -6717,7 +6717,7 @@
     <w:p>
       <w:pPr>
         <w:pStyle w:val="Normal"/>
-        <w:shd w:fill="DDDDDD" w:val="clear"/>
+        <w:shd w:val="clear" w:fill="DDDDDD"/>
         <w:rPr>
           <w:sz w:val="21"/>
           <w:szCs w:val="21"/>
@@ -6741,7 +6741,7 @@
     <w:p>
       <w:pPr>
         <w:pStyle w:val="Normal"/>
-        <w:shd w:fill="DDDDDD" w:val="clear"/>
+        <w:shd w:val="clear" w:fill="DDDDDD"/>
         <w:rPr>
           <w:sz w:val="21"/>
           <w:szCs w:val="21"/>
@@ -6765,7 +6765,7 @@
     <w:p>
       <w:pPr>
         <w:pStyle w:val="Normal"/>
-        <w:shd w:fill="DDDDDD" w:val="clear"/>
+        <w:shd w:val="clear" w:fill="DDDDDD"/>
         <w:rPr>
           <w:sz w:val="21"/>
           <w:szCs w:val="21"/>
@@ -6789,7 +6789,7 @@
     <w:p>
       <w:pPr>
         <w:pStyle w:val="Normal"/>
-        <w:shd w:fill="DDDDDD" w:val="clear"/>
+        <w:shd w:val="clear" w:fill="DDDDDD"/>
         <w:rPr>
           <w:sz w:val="21"/>
           <w:szCs w:val="21"/>
@@ -6813,7 +6813,7 @@
     <w:p>
       <w:pPr>
         <w:pStyle w:val="Normal"/>
-        <w:shd w:fill="DDDDDD" w:val="clear"/>
+        <w:shd w:val="clear" w:fill="DDDDDD"/>
         <w:rPr>
           <w:sz w:val="21"/>
           <w:szCs w:val="21"/>
@@ -6837,7 +6837,7 @@
     <w:p>
       <w:pPr>
         <w:pStyle w:val="Normal"/>
-        <w:shd w:fill="DDDDDD" w:val="clear"/>
+        <w:shd w:val="clear" w:fill="DDDDDD"/>
         <w:rPr>
           <w:sz w:val="21"/>
           <w:szCs w:val="21"/>
@@ -6861,7 +6861,7 @@
     <w:p>
       <w:pPr>
         <w:pStyle w:val="Normal"/>
-        <w:shd w:fill="DDDDDD" w:val="clear"/>
+        <w:shd w:val="clear" w:fill="DDDDDD"/>
         <w:rPr>
           <w:sz w:val="21"/>
           <w:szCs w:val="21"/>
@@ -6885,7 +6885,7 @@
     <w:p>
       <w:pPr>
         <w:pStyle w:val="Normal"/>
-        <w:shd w:fill="DDDDDD" w:val="clear"/>
+        <w:shd w:val="clear" w:fill="DDDDDD"/>
         <w:rPr>
           <w:sz w:val="21"/>
           <w:szCs w:val="21"/>
@@ -6909,7 +6909,7 @@
     <w:p>
       <w:pPr>
         <w:pStyle w:val="Normal"/>
-        <w:shd w:fill="DDDDDD" w:val="clear"/>
+        <w:shd w:val="clear" w:fill="DDDDDD"/>
         <w:rPr>
           <w:sz w:val="21"/>
           <w:szCs w:val="21"/>
@@ -6926,7 +6926,7 @@
     <w:p>
       <w:pPr>
         <w:pStyle w:val="Normal"/>
-        <w:shd w:fill="DDDDDD" w:val="clear"/>
+        <w:shd w:val="clear" w:fill="DDDDDD"/>
         <w:rPr>
           <w:sz w:val="21"/>
           <w:szCs w:val="21"/>
@@ -6950,7 +6950,7 @@
     <w:p>
       <w:pPr>
         <w:pStyle w:val="Normal"/>
-        <w:shd w:fill="DDDDDD" w:val="clear"/>
+        <w:shd w:val="clear" w:fill="DDDDDD"/>
         <w:rPr>
           <w:sz w:val="21"/>
           <w:szCs w:val="21"/>
@@ -6989,7 +6989,7 @@
     <w:p>
       <w:pPr>
         <w:pStyle w:val="Normal"/>
-        <w:shd w:fill="DDDDDD" w:val="clear"/>
+        <w:shd w:val="clear" w:fill="DDDDDD"/>
         <w:rPr>
           <w:sz w:val="21"/>
           <w:szCs w:val="21"/>
@@ -7006,7 +7006,7 @@
     <w:p>
       <w:pPr>
         <w:pStyle w:val="Normal"/>
-        <w:shd w:fill="DDDDDD" w:val="clear"/>
+        <w:shd w:val="clear" w:fill="DDDDDD"/>
         <w:rPr>
           <w:sz w:val="21"/>
           <w:szCs w:val="21"/>
@@ -7023,7 +7023,7 @@
     <w:p>
       <w:pPr>
         <w:pStyle w:val="Normal"/>
-        <w:shd w:fill="DDDDDD" w:val="clear"/>
+        <w:shd w:val="clear" w:fill="DDDDDD"/>
         <w:rPr>
           <w:sz w:val="21"/>
           <w:szCs w:val="21"/>
@@ -7040,7 +7040,7 @@
     <w:p>
       <w:pPr>
         <w:pStyle w:val="Normal"/>
-        <w:shd w:fill="DDDDDD" w:val="clear"/>
+        <w:shd w:val="clear" w:fill="DDDDDD"/>
         <w:rPr>
           <w:sz w:val="21"/>
           <w:szCs w:val="21"/>
@@ -7057,7 +7057,7 @@
     <w:p>
       <w:pPr>
         <w:pStyle w:val="Normal"/>
-        <w:shd w:fill="DDDDDD" w:val="clear"/>
+        <w:shd w:val="clear" w:fill="DDDDDD"/>
         <w:rPr>
           <w:sz w:val="21"/>
           <w:szCs w:val="21"/>
@@ -7074,7 +7074,7 @@
     <w:p>
       <w:pPr>
         <w:pStyle w:val="Normal"/>
-        <w:shd w:fill="DDDDDD" w:val="clear"/>
+        <w:shd w:val="clear" w:fill="DDDDDD"/>
         <w:rPr>
           <w:sz w:val="21"/>
           <w:szCs w:val="21"/>
@@ -7091,7 +7091,7 @@
     <w:p>
       <w:pPr>
         <w:pStyle w:val="Normal"/>
-        <w:shd w:fill="DDDDDD" w:val="clear"/>
+        <w:shd w:val="clear" w:fill="DDDDDD"/>
         <w:rPr>
           <w:sz w:val="21"/>
           <w:szCs w:val="21"/>
@@ -7108,7 +7108,7 @@
     <w:p>
       <w:pPr>
         <w:pStyle w:val="Normal"/>
-        <w:shd w:fill="DDDDDD" w:val="clear"/>
+        <w:shd w:val="clear" w:fill="DDDDDD"/>
         <w:rPr>
           <w:sz w:val="21"/>
           <w:szCs w:val="21"/>
@@ -7167,7 +7167,7 @@
     <w:p>
       <w:pPr>
         <w:pStyle w:val="Normal"/>
-        <w:shd w:fill="DDDDDD" w:val="clear"/>
+        <w:shd w:val="clear" w:fill="DDDDDD"/>
         <w:rPr>
           <w:sz w:val="21"/>
           <w:szCs w:val="21"/>
@@ -7215,7 +7215,7 @@
     <w:p>
       <w:pPr>
         <w:pStyle w:val="Normal"/>
-        <w:shd w:fill="DDDDDD" w:val="clear"/>
+        <w:shd w:val="clear" w:fill="DDDDDD"/>
         <w:rPr>
           <w:sz w:val="21"/>
           <w:szCs w:val="21"/>
@@ -7239,7 +7239,7 @@
     <w:p>
       <w:pPr>
         <w:pStyle w:val="Normal"/>
-        <w:shd w:fill="DDDDDD" w:val="clear"/>
+        <w:shd w:val="clear" w:fill="DDDDDD"/>
         <w:rPr>
           <w:sz w:val="21"/>
           <w:szCs w:val="21"/>
@@ -7263,7 +7263,7 @@
     <w:p>
       <w:pPr>
         <w:pStyle w:val="Normal"/>
-        <w:shd w:fill="DDDDDD" w:val="clear"/>
+        <w:shd w:val="clear" w:fill="DDDDDD"/>
         <w:rPr>
           <w:sz w:val="21"/>
           <w:szCs w:val="21"/>
@@ -7287,7 +7287,7 @@
     <w:p>
       <w:pPr>
         <w:pStyle w:val="Normal"/>
-        <w:shd w:fill="DDDDDD" w:val="clear"/>
+        <w:shd w:val="clear" w:fill="DDDDDD"/>
         <w:rPr>
           <w:sz w:val="21"/>
           <w:szCs w:val="21"/>
@@ -7311,7 +7311,7 @@
     <w:p>
       <w:pPr>
         <w:pStyle w:val="Normal"/>
-        <w:shd w:fill="DDDDDD" w:val="clear"/>
+        <w:shd w:val="clear" w:fill="DDDDDD"/>
         <w:rPr>
           <w:sz w:val="21"/>
           <w:szCs w:val="21"/>
@@ -7335,7 +7335,7 @@
     <w:p>
       <w:pPr>
         <w:pStyle w:val="Normal"/>
-        <w:shd w:fill="DDDDDD" w:val="clear"/>
+        <w:shd w:val="clear" w:fill="DDDDDD"/>
         <w:rPr>
           <w:sz w:val="21"/>
           <w:szCs w:val="21"/>
@@ -7359,7 +7359,7 @@
     <w:p>
       <w:pPr>
         <w:pStyle w:val="Normal"/>
-        <w:shd w:fill="DDDDDD" w:val="clear"/>
+        <w:shd w:val="clear" w:fill="DDDDDD"/>
         <w:rPr>
           <w:sz w:val="21"/>
           <w:szCs w:val="21"/>
@@ -7383,7 +7383,7 @@
     <w:p>
       <w:pPr>
         <w:pStyle w:val="Normal"/>
-        <w:shd w:fill="DDDDDD" w:val="clear"/>
+        <w:shd w:val="clear" w:fill="DDDDDD"/>
         <w:rPr>
           <w:sz w:val="21"/>
           <w:szCs w:val="21"/>
@@ -7407,7 +7407,7 @@
     <w:p>
       <w:pPr>
         <w:pStyle w:val="Normal"/>
-        <w:shd w:fill="DDDDDD" w:val="clear"/>
+        <w:shd w:val="clear" w:fill="DDDDDD"/>
         <w:rPr>
           <w:sz w:val="21"/>
           <w:szCs w:val="21"/>
@@ -7431,11 +7431,8 @@
     <w:p>
       <w:pPr>
         <w:pStyle w:val="Normal"/>
-        <w:shd w:fill="DDDDDD" w:val="clear"/>
-        <w:rPr>
-          <w:sz w:val="21"/>
-          <w:szCs w:val="21"/>
-        </w:rPr>
+        <w:shd w:val="clear" w:fill="DDDDDD"/>
+        <w:rPr/>
       </w:pPr>
       <w:r>
         <w:rPr>
@@ -7473,13 +7470,45 @@
           <w:sz w:val="21"/>
           <w:szCs w:val="21"/>
         </w:rPr>
-        <w:t>触发关机界面</w:t>
-      </w:r>
-    </w:p>
-    <w:p>
-      <w:pPr>
-        <w:pStyle w:val="Normal"/>
-        <w:shd w:fill="DDDDDD" w:val="clear"/>
+        <w:t>触发关机</w:t>
+      </w:r>
+      <w:r>
+        <w:rPr>
+          <w:color w:val="006600"/>
+          <w:sz w:val="21"/>
+          <w:szCs w:val="21"/>
+        </w:rPr>
+        <w:t>/</w:t>
+      </w:r>
+      <w:r>
+        <w:rPr>
+          <w:color w:val="006600"/>
+          <w:sz w:val="21"/>
+          <w:szCs w:val="21"/>
+        </w:rPr>
+        <w:t>重启选择界面</w:t>
+      </w:r>
+      <w:r>
+        <w:rPr>
+          <w:color w:val="006600"/>
+          <w:sz w:val="21"/>
+          <w:szCs w:val="21"/>
+        </w:rPr>
+        <w:t>的“总”入口</w:t>
+      </w:r>
+      <w:r>
+        <w:rPr>
+          <w:color w:val="006600"/>
+          <w:sz w:val="21"/>
+          <w:szCs w:val="21"/>
+        </w:rPr>
+        <w:t>1</w:t>
+      </w:r>
+    </w:p>
+    <w:p>
+      <w:pPr>
+        <w:pStyle w:val="Normal"/>
+        <w:shd w:val="clear" w:fill="DDDDDD"/>
         <w:rPr>
           <w:sz w:val="21"/>
           <w:szCs w:val="21"/>
@@ -7503,7 +7532,7 @@
     <w:p>
       <w:pPr>
         <w:pStyle w:val="Normal"/>
-        <w:shd w:fill="DDDDDD" w:val="clear"/>
+        <w:shd w:val="clear" w:fill="DDDDDD"/>
         <w:rPr>
           <w:sz w:val="21"/>
           <w:szCs w:val="21"/>
@@ -7527,7 +7556,7 @@
     <w:p>
       <w:pPr>
         <w:pStyle w:val="Normal"/>
-        <w:shd w:fill="DDDDDD" w:val="clear"/>
+        <w:shd w:val="clear" w:fill="DDDDDD"/>
         <w:rPr>
           <w:sz w:val="21"/>
           <w:szCs w:val="21"/>
@@ -7551,7 +7580,7 @@
     <w:p>
       <w:pPr>
         <w:pStyle w:val="Normal"/>
-        <w:shd w:fill="DDDDDD" w:val="clear"/>
+        <w:shd w:val="clear" w:fill="DDDDDD"/>
         <w:rPr>
           <w:sz w:val="21"/>
           <w:szCs w:val="21"/>
@@ -7575,7 +7604,7 @@
     <w:p>
       <w:pPr>
         <w:pStyle w:val="Normal"/>
-        <w:shd w:fill="DDDDDD" w:val="clear"/>
+        <w:shd w:val="clear" w:fill="DDDDDD"/>
         <w:rPr>
           <w:sz w:val="21"/>
           <w:szCs w:val="21"/>
@@ -7601,7 +7630,7 @@
     <w:p>
       <w:pPr>
         <w:pStyle w:val="Normal"/>
-        <w:shd w:fill="DDDDDD" w:val="clear"/>
+        <w:shd w:val="clear" w:fill="DDDDDD"/>
         <w:rPr>
           <w:sz w:val="21"/>
           <w:szCs w:val="21"/>
@@ -7625,7 +7654,7 @@
     <w:p>
       <w:pPr>
         <w:pStyle w:val="Normal"/>
-        <w:shd w:fill="DDDDDD" w:val="clear"/>
+        <w:shd w:val="clear" w:fill="DDDDDD"/>
         <w:rPr>
           <w:sz w:val="21"/>
           <w:szCs w:val="21"/>
@@ -7642,166 +7671,4033 @@
     <w:p>
       <w:pPr>
         <w:pStyle w:val="Normal"/>
-        <w:rPr>
-          <w:sz w:val="21"/>
-          <w:szCs w:val="21"/>
-        </w:rPr>
-      </w:pPr>
-      <w:r>
-        <w:rPr>
-          <w:sz w:val="21"/>
-          <w:szCs w:val="21"/>
-        </w:rPr>
-      </w:r>
-    </w:p>
-    <w:p>
-      <w:pPr>
-        <w:pStyle w:val="Normal"/>
-        <w:rPr>
-          <w:sz w:val="21"/>
-          <w:szCs w:val="21"/>
-        </w:rPr>
-      </w:pPr>
-      <w:r>
-        <w:rPr>
-          <w:sz w:val="21"/>
-          <w:szCs w:val="21"/>
-        </w:rPr>
-      </w:r>
-    </w:p>
-    <w:p>
-      <w:pPr>
-        <w:pStyle w:val="Normal"/>
-        <w:rPr>
-          <w:sz w:val="21"/>
-          <w:szCs w:val="21"/>
-        </w:rPr>
-      </w:pPr>
-      <w:r>
-        <w:rPr>
-          <w:sz w:val="21"/>
-          <w:szCs w:val="21"/>
-        </w:rPr>
-      </w:r>
-    </w:p>
-    <w:p>
-      <w:pPr>
-        <w:pStyle w:val="Normal"/>
-        <w:rPr>
-          <w:sz w:val="21"/>
-          <w:szCs w:val="21"/>
-        </w:rPr>
-      </w:pPr>
-      <w:r>
-        <w:rPr>
-          <w:sz w:val="21"/>
-          <w:szCs w:val="21"/>
-        </w:rPr>
-      </w:r>
-    </w:p>
-    <w:p>
-      <w:pPr>
-        <w:pStyle w:val="Normal"/>
-        <w:rPr>
-          <w:sz w:val="21"/>
-          <w:szCs w:val="21"/>
-        </w:rPr>
-      </w:pPr>
-      <w:r>
-        <w:rPr>
-          <w:sz w:val="21"/>
-          <w:szCs w:val="21"/>
-        </w:rPr>
-      </w:r>
-    </w:p>
-    <w:p>
-      <w:pPr>
-        <w:pStyle w:val="Normal"/>
-        <w:rPr>
-          <w:sz w:val="21"/>
-          <w:szCs w:val="21"/>
-        </w:rPr>
-      </w:pPr>
-      <w:r>
-        <w:rPr>
-          <w:sz w:val="21"/>
-          <w:szCs w:val="21"/>
-        </w:rPr>
-      </w:r>
-    </w:p>
-    <w:p>
-      <w:pPr>
-        <w:pStyle w:val="Normal"/>
-        <w:rPr>
-          <w:sz w:val="21"/>
-          <w:szCs w:val="21"/>
-        </w:rPr>
-      </w:pPr>
-      <w:r>
-        <w:rPr>
-          <w:sz w:val="21"/>
-          <w:szCs w:val="21"/>
-        </w:rPr>
-      </w:r>
-    </w:p>
-    <w:p>
-      <w:pPr>
-        <w:pStyle w:val="Normal"/>
-        <w:rPr>
-          <w:sz w:val="21"/>
-          <w:szCs w:val="21"/>
-        </w:rPr>
-      </w:pPr>
-      <w:r>
-        <w:rPr>
-          <w:sz w:val="21"/>
-          <w:szCs w:val="21"/>
-        </w:rPr>
-      </w:r>
-    </w:p>
-    <w:p>
-      <w:pPr>
-        <w:pStyle w:val="Normal"/>
-        <w:rPr>
-          <w:sz w:val="21"/>
-          <w:szCs w:val="21"/>
-        </w:rPr>
-      </w:pPr>
-      <w:r>
-        <w:rPr>
-          <w:sz w:val="21"/>
-          <w:szCs w:val="21"/>
-        </w:rPr>
-      </w:r>
-    </w:p>
-    <w:p>
-      <w:pPr>
-        <w:pStyle w:val="Normal"/>
-        <w:rPr>
-          <w:sz w:val="21"/>
-          <w:szCs w:val="21"/>
-        </w:rPr>
-      </w:pPr>
-      <w:r>
-        <w:rPr>
-          <w:sz w:val="21"/>
-          <w:szCs w:val="21"/>
-        </w:rPr>
-      </w:r>
-    </w:p>
-    <w:p>
-      <w:pPr>
-        <w:pStyle w:val="Normal"/>
-        <w:rPr>
-          <w:sz w:val="21"/>
-          <w:szCs w:val="21"/>
-        </w:rPr>
-      </w:pPr>
-      <w:r>
-        <w:rPr>
-          <w:sz w:val="21"/>
-          <w:szCs w:val="21"/>
-        </w:rPr>
+        <w:shd w:fill="DDDDDD" w:val="clear"/>
+        <w:rPr>
+          <w:sz w:val="21"/>
+          <w:szCs w:val="21"/>
+        </w:rPr>
+      </w:pPr>
+      <w:r>
+        <w:rPr>
+          <w:sz w:val="21"/>
+          <w:szCs w:val="21"/>
+        </w:rPr>
+      </w:r>
+    </w:p>
+    <w:p>
+      <w:pPr>
+        <w:pStyle w:val="Normal"/>
+        <w:shd w:fill="DDDDDD" w:val="clear"/>
+        <w:rPr>
+          <w:sz w:val="21"/>
+          <w:szCs w:val="21"/>
+        </w:rPr>
+      </w:pPr>
+      <w:r>
+        <w:rPr>
+          <w:sz w:val="21"/>
+          <w:szCs w:val="21"/>
+        </w:rPr>
+        <w:t xml:space="preserve">GlobalActions </w:t>
+      </w:r>
+      <w:r>
+        <w:rPr>
+          <w:color w:val="FF6600"/>
+          <w:sz w:val="21"/>
+          <w:szCs w:val="21"/>
+        </w:rPr>
+        <w:t>mGlobalActions</w:t>
+      </w:r>
+      <w:r>
+        <w:rPr>
+          <w:sz w:val="21"/>
+          <w:szCs w:val="21"/>
+        </w:rPr>
+        <w:t>;</w:t>
+      </w:r>
+      <w:r>
+        <w:rPr>
+          <w:color w:val="006600"/>
+          <w:sz w:val="21"/>
+          <w:szCs w:val="21"/>
+        </w:rPr>
+        <w:t>//frameworks/base/services/core/java/com/android/server/policy/GlobalActions.java</w:t>
+      </w:r>
+    </w:p>
+    <w:p>
+      <w:pPr>
+        <w:pStyle w:val="Normal"/>
+        <w:shd w:fill="DDDDDD" w:val="clear"/>
+        <w:rPr>
+          <w:sz w:val="21"/>
+          <w:szCs w:val="21"/>
+        </w:rPr>
+      </w:pPr>
+      <w:r>
+        <w:rPr>
+          <w:sz w:val="21"/>
+          <w:szCs w:val="21"/>
+        </w:rPr>
+        <w:t xml:space="preserve">WindowManagerFuncs </w:t>
+      </w:r>
+      <w:r>
+        <w:rPr>
+          <w:color w:val="FF6600"/>
+          <w:sz w:val="21"/>
+          <w:szCs w:val="21"/>
+        </w:rPr>
+        <w:t>mWindowManagerFuncs</w:t>
+      </w:r>
+      <w:r>
+        <w:rPr>
+          <w:sz w:val="21"/>
+          <w:szCs w:val="21"/>
+        </w:rPr>
+        <w:t>;</w:t>
+      </w:r>
+      <w:r>
+        <w:rPr>
+          <w:color w:val="006600"/>
+          <w:sz w:val="21"/>
+          <w:szCs w:val="21"/>
+        </w:rPr>
+        <w:t>//frameworks/base/services/core/java/com/android/server/wm/WindowManagerService.java</w:t>
+      </w:r>
+      <w:r>
+        <w:rPr>
+          <w:color w:val="006600"/>
+          <w:sz w:val="21"/>
+          <w:szCs w:val="21"/>
+        </w:rPr>
+        <w:t>，实现这些</w:t>
+      </w:r>
+      <w:r>
+        <w:rPr>
+          <w:color w:val="006600"/>
+          <w:sz w:val="21"/>
+          <w:szCs w:val="21"/>
+        </w:rPr>
+        <w:t>callback</w:t>
+      </w:r>
+    </w:p>
+    <w:p>
+      <w:pPr>
+        <w:pStyle w:val="Normal"/>
+        <w:shd w:fill="DDDDDD" w:val="clear"/>
+        <w:rPr>
+          <w:sz w:val="21"/>
+          <w:szCs w:val="21"/>
+        </w:rPr>
+      </w:pPr>
+      <w:r>
+        <w:rPr>
+          <w:sz w:val="21"/>
+          <w:szCs w:val="21"/>
+        </w:rPr>
+        <w:t xml:space="preserve">void </w:t>
+      </w:r>
+      <w:r>
+        <w:rPr>
+          <w:color w:val="0000FF"/>
+          <w:sz w:val="21"/>
+          <w:szCs w:val="21"/>
+        </w:rPr>
+        <w:t>showGlobalActionsInternal</w:t>
+      </w:r>
+      <w:r>
+        <w:rPr>
+          <w:sz w:val="21"/>
+          <w:szCs w:val="21"/>
+        </w:rPr>
+        <w:t>() {</w:t>
+      </w:r>
+    </w:p>
+    <w:p>
+      <w:pPr>
+        <w:pStyle w:val="Normal"/>
+        <w:shd w:fill="DDDDDD" w:val="clear"/>
+        <w:rPr>
+          <w:sz w:val="21"/>
+          <w:szCs w:val="21"/>
+        </w:rPr>
+      </w:pPr>
+      <w:r>
+        <w:rPr>
+          <w:sz w:val="21"/>
+          <w:szCs w:val="21"/>
+        </w:rPr>
+        <w:t xml:space="preserve">    </w:t>
+      </w:r>
+      <w:r>
+        <w:rPr>
+          <w:sz w:val="21"/>
+          <w:szCs w:val="21"/>
+        </w:rPr>
+        <w:t>sendCloseSystemWindows(SYSTEM_DIALOG_REASON_GLOBAL_ACTIONS);</w:t>
+      </w:r>
+      <w:r>
+        <w:rPr>
+          <w:color w:val="006600"/>
+          <w:sz w:val="21"/>
+          <w:szCs w:val="21"/>
+        </w:rPr>
+        <w:t>//</w:t>
+      </w:r>
+      <w:r>
+        <w:rPr>
+          <w:color w:val="006600"/>
+          <w:sz w:val="21"/>
+          <w:szCs w:val="21"/>
+        </w:rPr>
+        <w:t>关闭系统</w:t>
+      </w:r>
+      <w:r>
+        <w:rPr>
+          <w:color w:val="006600"/>
+          <w:sz w:val="21"/>
+          <w:szCs w:val="21"/>
+        </w:rPr>
+        <w:t xml:space="preserve">dialogs </w:t>
+      </w:r>
+    </w:p>
+    <w:p>
+      <w:pPr>
+        <w:pStyle w:val="Normal"/>
+        <w:shd w:fill="DDDDDD" w:val="clear"/>
+        <w:rPr>
+          <w:sz w:val="21"/>
+          <w:szCs w:val="21"/>
+        </w:rPr>
+      </w:pPr>
+      <w:r>
+        <w:rPr>
+          <w:sz w:val="21"/>
+          <w:szCs w:val="21"/>
+        </w:rPr>
+        <w:t xml:space="preserve">    </w:t>
+      </w:r>
+      <w:r>
+        <w:rPr>
+          <w:sz w:val="21"/>
+          <w:szCs w:val="21"/>
+        </w:rPr>
+        <w:t>if (</w:t>
+      </w:r>
+      <w:r>
+        <w:rPr>
+          <w:color w:val="FF6600"/>
+          <w:sz w:val="21"/>
+          <w:szCs w:val="21"/>
+        </w:rPr>
+        <w:t>mGlobalActions</w:t>
+      </w:r>
+      <w:r>
+        <w:rPr>
+          <w:sz w:val="21"/>
+          <w:szCs w:val="21"/>
+        </w:rPr>
+        <w:t xml:space="preserve"> == null) {</w:t>
+      </w:r>
+    </w:p>
+    <w:p>
+      <w:pPr>
+        <w:pStyle w:val="Normal"/>
+        <w:shd w:fill="DDDDDD" w:val="clear"/>
+        <w:rPr>
+          <w:sz w:val="21"/>
+          <w:szCs w:val="21"/>
+        </w:rPr>
+      </w:pPr>
+      <w:r>
+        <w:rPr>
+          <w:sz w:val="21"/>
+          <w:szCs w:val="21"/>
+        </w:rPr>
+        <w:t xml:space="preserve">        </w:t>
+      </w:r>
+      <w:r>
+        <w:rPr>
+          <w:color w:val="FF6600"/>
+          <w:sz w:val="21"/>
+          <w:szCs w:val="21"/>
+        </w:rPr>
+        <w:t>mGlobalActions</w:t>
+      </w:r>
+      <w:r>
+        <w:rPr>
+          <w:sz w:val="21"/>
+          <w:szCs w:val="21"/>
+        </w:rPr>
+        <w:t xml:space="preserve"> = new </w:t>
+      </w:r>
+      <w:r>
+        <w:rPr>
+          <w:color w:val="FF33FF"/>
+          <w:sz w:val="21"/>
+          <w:szCs w:val="21"/>
+        </w:rPr>
+        <w:t>GlobalActions</w:t>
+      </w:r>
+      <w:r>
+        <w:rPr>
+          <w:sz w:val="21"/>
+          <w:szCs w:val="21"/>
+        </w:rPr>
+        <w:t xml:space="preserve">(mContext, </w:t>
+      </w:r>
+      <w:r>
+        <w:rPr>
+          <w:color w:val="FF6600"/>
+          <w:sz w:val="21"/>
+          <w:szCs w:val="21"/>
+        </w:rPr>
+        <w:t>mWindowManagerFuncs</w:t>
+      </w:r>
+      <w:r>
+        <w:rPr>
+          <w:sz w:val="21"/>
+          <w:szCs w:val="21"/>
+        </w:rPr>
+        <w:t>);</w:t>
+      </w:r>
+    </w:p>
+    <w:p>
+      <w:pPr>
+        <w:pStyle w:val="Normal"/>
+        <w:shd w:fill="DDDDDD" w:val="clear"/>
+        <w:rPr>
+          <w:sz w:val="21"/>
+          <w:szCs w:val="21"/>
+        </w:rPr>
+      </w:pPr>
+      <w:r>
+        <w:rPr>
+          <w:sz w:val="21"/>
+          <w:szCs w:val="21"/>
+        </w:rPr>
+        <w:t xml:space="preserve">    </w:t>
+      </w:r>
+      <w:r>
+        <w:rPr>
+          <w:sz w:val="21"/>
+          <w:szCs w:val="21"/>
+        </w:rPr>
+        <w:t>}</w:t>
+      </w:r>
+    </w:p>
+    <w:p>
+      <w:pPr>
+        <w:pStyle w:val="Normal"/>
+        <w:shd w:fill="DDDDDD" w:val="clear"/>
+        <w:rPr>
+          <w:sz w:val="21"/>
+          <w:szCs w:val="21"/>
+        </w:rPr>
+      </w:pPr>
+      <w:r>
+        <w:rPr>
+          <w:sz w:val="21"/>
+          <w:szCs w:val="21"/>
+        </w:rPr>
+        <w:t xml:space="preserve">    </w:t>
+      </w:r>
+      <w:r>
+        <w:rPr>
+          <w:sz w:val="21"/>
+          <w:szCs w:val="21"/>
+        </w:rPr>
+        <w:t>final boolean keyguardShowing = isKeyguardShowingAndNotOccluded();</w:t>
+      </w:r>
+      <w:r>
+        <w:rPr>
+          <w:color w:val="006600"/>
+          <w:sz w:val="21"/>
+          <w:szCs w:val="21"/>
+        </w:rPr>
+        <w:t>//keyguard</w:t>
+      </w:r>
+      <w:r>
+        <w:rPr>
+          <w:color w:val="006600"/>
+          <w:sz w:val="21"/>
+          <w:szCs w:val="21"/>
+        </w:rPr>
+        <w:t>是否在显示</w:t>
+      </w:r>
+    </w:p>
+    <w:p>
+      <w:pPr>
+        <w:pStyle w:val="Normal"/>
+        <w:shd w:fill="DDDDDD" w:val="clear"/>
+        <w:rPr>
+          <w:sz w:val="21"/>
+          <w:szCs w:val="21"/>
+        </w:rPr>
+      </w:pPr>
+      <w:r>
+        <w:rPr>
+          <w:sz w:val="21"/>
+          <w:szCs w:val="21"/>
+        </w:rPr>
+        <w:t xml:space="preserve">    </w:t>
+      </w:r>
+      <w:r>
+        <w:rPr>
+          <w:color w:val="006600"/>
+          <w:sz w:val="21"/>
+          <w:szCs w:val="21"/>
+        </w:rPr>
+        <w:t>//keyguardShowing = false, isDeviceProvisioned() = true</w:t>
+      </w:r>
+    </w:p>
+    <w:p>
+      <w:pPr>
+        <w:pStyle w:val="Normal"/>
+        <w:shd w:fill="DDDDDD" w:val="clear"/>
+        <w:rPr>
+          <w:sz w:val="21"/>
+          <w:szCs w:val="21"/>
+        </w:rPr>
+      </w:pPr>
+      <w:r>
+        <w:rPr>
+          <w:sz w:val="21"/>
+          <w:szCs w:val="21"/>
+        </w:rPr>
+        <w:t xml:space="preserve">    </w:t>
+      </w:r>
+      <w:r>
+        <w:rPr>
+          <w:color w:val="FF6600"/>
+          <w:sz w:val="21"/>
+          <w:szCs w:val="21"/>
+        </w:rPr>
+        <w:t>mGlobalActions</w:t>
+      </w:r>
+      <w:r>
+        <w:rPr>
+          <w:sz w:val="21"/>
+          <w:szCs w:val="21"/>
+        </w:rPr>
+        <w:t>.</w:t>
+      </w:r>
+      <w:r>
+        <w:rPr>
+          <w:color w:val="0000FF"/>
+          <w:sz w:val="21"/>
+          <w:szCs w:val="21"/>
+        </w:rPr>
+        <w:t>showDialog</w:t>
+      </w:r>
+      <w:r>
+        <w:rPr>
+          <w:sz w:val="21"/>
+          <w:szCs w:val="21"/>
+        </w:rPr>
+        <w:t>(keyguardShowing, isDeviceProvisioned());</w:t>
+      </w:r>
+      <w:r>
+        <w:rPr>
+          <w:color w:val="006600"/>
+          <w:sz w:val="21"/>
+          <w:szCs w:val="21"/>
+        </w:rPr>
+        <w:t>//</w:t>
+      </w:r>
+      <w:r>
+        <w:rPr>
+          <w:color w:val="006600"/>
+          <w:sz w:val="21"/>
+          <w:szCs w:val="21"/>
+        </w:rPr>
+        <w:t>弹出</w:t>
+      </w:r>
+      <w:r>
+        <w:rPr>
+          <w:color w:val="006600"/>
+          <w:sz w:val="21"/>
+          <w:szCs w:val="21"/>
+        </w:rPr>
+        <w:t>关机</w:t>
+      </w:r>
+      <w:r>
+        <w:rPr>
+          <w:color w:val="006600"/>
+          <w:sz w:val="21"/>
+          <w:szCs w:val="21"/>
+        </w:rPr>
+        <w:t>/</w:t>
+      </w:r>
+      <w:r>
+        <w:rPr>
+          <w:color w:val="006600"/>
+          <w:sz w:val="21"/>
+          <w:szCs w:val="21"/>
+        </w:rPr>
+        <w:t>重启选择界面</w:t>
+      </w:r>
+      <w:r>
+        <w:rPr>
+          <w:color w:val="006600"/>
+          <w:sz w:val="21"/>
+          <w:szCs w:val="21"/>
+        </w:rPr>
+        <w:t>入口</w:t>
+      </w:r>
+      <w:r>
+        <w:rPr>
+          <w:color w:val="006600"/>
+          <w:sz w:val="21"/>
+          <w:szCs w:val="21"/>
+        </w:rPr>
+        <w:t>2</w:t>
+      </w:r>
+    </w:p>
+    <w:p>
+      <w:pPr>
+        <w:pStyle w:val="Normal"/>
+        <w:shd w:fill="DDDDDD" w:val="clear"/>
+        <w:rPr>
+          <w:sz w:val="21"/>
+          <w:szCs w:val="21"/>
+        </w:rPr>
+      </w:pPr>
+      <w:r>
+        <w:rPr>
+          <w:sz w:val="21"/>
+          <w:szCs w:val="21"/>
+        </w:rPr>
+        <w:t xml:space="preserve">    </w:t>
+      </w:r>
+      <w:r>
+        <w:rPr>
+          <w:sz w:val="21"/>
+          <w:szCs w:val="21"/>
+        </w:rPr>
+        <w:t>if (keyguardShowing) {</w:t>
+      </w:r>
+    </w:p>
+    <w:p>
+      <w:pPr>
+        <w:pStyle w:val="Normal"/>
+        <w:shd w:fill="DDDDDD" w:val="clear"/>
+        <w:rPr>
+          <w:color w:val="006600"/>
+          <w:sz w:val="21"/>
+          <w:szCs w:val="21"/>
+        </w:rPr>
+      </w:pPr>
+      <w:r>
+        <w:rPr>
+          <w:color w:val="006600"/>
+          <w:sz w:val="21"/>
+          <w:szCs w:val="21"/>
+        </w:rPr>
+        <w:t xml:space="preserve">        </w:t>
+      </w:r>
+      <w:r>
+        <w:rPr>
+          <w:color w:val="006600"/>
+          <w:sz w:val="21"/>
+          <w:szCs w:val="21"/>
+        </w:rPr>
+        <w:t>// since it took two seconds of long press to bring this up, poke the wake lock so they have some time to see the dialog.</w:t>
+      </w:r>
+    </w:p>
+    <w:p>
+      <w:pPr>
+        <w:pStyle w:val="Normal"/>
+        <w:shd w:fill="DDDDDD" w:val="clear"/>
+        <w:rPr>
+          <w:sz w:val="21"/>
+          <w:szCs w:val="21"/>
+        </w:rPr>
+      </w:pPr>
+      <w:r>
+        <w:rPr>
+          <w:sz w:val="21"/>
+          <w:szCs w:val="21"/>
+        </w:rPr>
+        <w:t xml:space="preserve">        </w:t>
+      </w:r>
+      <w:r>
+        <w:rPr>
+          <w:sz w:val="21"/>
+          <w:szCs w:val="21"/>
+        </w:rPr>
+        <w:t>mPowerManager.userActivity(SystemClock.uptimeMillis(), false);</w:t>
+      </w:r>
+      <w:r>
+        <w:rPr>
+          <w:color w:val="006600"/>
+          <w:sz w:val="21"/>
+          <w:szCs w:val="21"/>
+        </w:rPr>
+        <w:t>//</w:t>
+      </w:r>
+      <w:r>
+        <w:rPr>
+          <w:color w:val="006600"/>
+          <w:sz w:val="21"/>
+          <w:szCs w:val="21"/>
+        </w:rPr>
+        <w:t>通知</w:t>
+      </w:r>
+      <w:r>
+        <w:rPr>
+          <w:color w:val="006600"/>
+          <w:sz w:val="21"/>
+          <w:szCs w:val="21"/>
+        </w:rPr>
+        <w:t>power</w:t>
+      </w:r>
+      <w:r>
+        <w:rPr>
+          <w:color w:val="006600"/>
+          <w:sz w:val="21"/>
+          <w:szCs w:val="21"/>
+        </w:rPr>
+        <w:t>发生了一次用户时间</w:t>
+      </w:r>
+      <w:r>
+        <w:rPr>
+          <w:color w:val="006600"/>
+          <w:sz w:val="21"/>
+          <w:szCs w:val="21"/>
+        </w:rPr>
+        <w:t xml:space="preserve">, </w:t>
+      </w:r>
+      <w:r>
+        <w:rPr>
+          <w:color w:val="006600"/>
+          <w:sz w:val="21"/>
+          <w:szCs w:val="21"/>
+        </w:rPr>
+        <w:t>让用户可以看到</w:t>
+      </w:r>
+      <w:r>
+        <w:rPr>
+          <w:color w:val="006600"/>
+          <w:sz w:val="21"/>
+          <w:szCs w:val="21"/>
+        </w:rPr>
+        <w:t>dialog</w:t>
+      </w:r>
+    </w:p>
+    <w:p>
+      <w:pPr>
+        <w:pStyle w:val="Normal"/>
+        <w:shd w:fill="DDDDDD" w:val="clear"/>
+        <w:rPr>
+          <w:sz w:val="21"/>
+          <w:szCs w:val="21"/>
+        </w:rPr>
+      </w:pPr>
+      <w:r>
+        <w:rPr>
+          <w:sz w:val="21"/>
+          <w:szCs w:val="21"/>
+        </w:rPr>
+        <w:t xml:space="preserve">    </w:t>
+      </w:r>
+      <w:r>
+        <w:rPr>
+          <w:sz w:val="21"/>
+          <w:szCs w:val="21"/>
+        </w:rPr>
+        <w:t>}</w:t>
+      </w:r>
+    </w:p>
+    <w:p>
+      <w:pPr>
+        <w:pStyle w:val="Normal"/>
+        <w:shd w:fill="DDDDDD" w:val="clear"/>
+        <w:rPr>
+          <w:sz w:val="21"/>
+          <w:szCs w:val="21"/>
+        </w:rPr>
+      </w:pPr>
+      <w:r>
+        <w:rPr>
+          <w:sz w:val="21"/>
+          <w:szCs w:val="21"/>
+        </w:rPr>
+        <w:t>}</w:t>
+      </w:r>
+    </w:p>
+    <w:p>
+      <w:pPr>
+        <w:pStyle w:val="Normal"/>
+        <w:rPr>
+          <w:sz w:val="21"/>
+          <w:szCs w:val="21"/>
+        </w:rPr>
+      </w:pPr>
+      <w:r>
+        <w:rPr>
+          <w:sz w:val="21"/>
+          <w:szCs w:val="21"/>
+        </w:rPr>
+      </w:r>
+    </w:p>
+    <w:p>
+      <w:pPr>
+        <w:pStyle w:val="Normal"/>
+        <w:rPr>
+          <w:sz w:val="21"/>
+          <w:szCs w:val="21"/>
+        </w:rPr>
+      </w:pPr>
+      <w:r>
+        <w:rPr>
+          <w:sz w:val="21"/>
+          <w:szCs w:val="21"/>
+        </w:rPr>
+        <w:tab/>
+        <w:t>frameworks/base/services/core/java/com/android/server/policy/GlobalActions.java</w:t>
+      </w:r>
+    </w:p>
+    <w:p>
+      <w:pPr>
+        <w:pStyle w:val="Normal"/>
+        <w:shd w:fill="DDDDDD" w:val="clear"/>
+        <w:rPr>
+          <w:sz w:val="21"/>
+          <w:szCs w:val="21"/>
+        </w:rPr>
+      </w:pPr>
+      <w:r>
+        <w:rPr>
+          <w:sz w:val="21"/>
+          <w:szCs w:val="21"/>
+        </w:rPr>
+        <w:t xml:space="preserve">public void </w:t>
+      </w:r>
+      <w:r>
+        <w:rPr>
+          <w:color w:val="0000FF"/>
+          <w:sz w:val="21"/>
+          <w:szCs w:val="21"/>
+        </w:rPr>
+        <w:t>showDialog</w:t>
+      </w:r>
+      <w:r>
+        <w:rPr>
+          <w:sz w:val="21"/>
+          <w:szCs w:val="21"/>
+        </w:rPr>
+        <w:t>(boolean keyguardShowing, boolean deviceProvisioned) {</w:t>
+      </w:r>
+      <w:r>
+        <w:rPr>
+          <w:color w:val="006600"/>
+          <w:sz w:val="21"/>
+          <w:szCs w:val="21"/>
+        </w:rPr>
+        <w:t>//false, true</w:t>
+      </w:r>
+    </w:p>
+    <w:p>
+      <w:pPr>
+        <w:pStyle w:val="Normal"/>
+        <w:shd w:fill="DDDDDD" w:val="clear"/>
+        <w:rPr>
+          <w:sz w:val="21"/>
+          <w:szCs w:val="21"/>
+        </w:rPr>
+      </w:pPr>
+      <w:r>
+        <w:rPr>
+          <w:sz w:val="21"/>
+          <w:szCs w:val="21"/>
+        </w:rPr>
+        <w:t xml:space="preserve">    </w:t>
+      </w:r>
+      <w:r>
+        <w:rPr>
+          <w:color w:val="006600"/>
+          <w:sz w:val="21"/>
+          <w:szCs w:val="21"/>
+        </w:rPr>
+        <w:t>Slog.d(TAG, "heshang showDialog1 " + keyguardShowing + " " + deviceProvisioned);</w:t>
+      </w:r>
+    </w:p>
+    <w:p>
+      <w:pPr>
+        <w:pStyle w:val="Normal"/>
+        <w:shd w:fill="DDDDDD" w:val="clear"/>
+        <w:rPr>
+          <w:sz w:val="21"/>
+          <w:szCs w:val="21"/>
+        </w:rPr>
+      </w:pPr>
+      <w:r>
+        <w:rPr>
+          <w:sz w:val="21"/>
+          <w:szCs w:val="21"/>
+        </w:rPr>
+        <w:t xml:space="preserve">    </w:t>
+      </w:r>
+      <w:r>
+        <w:rPr>
+          <w:color w:val="FF6600"/>
+          <w:sz w:val="21"/>
+          <w:szCs w:val="21"/>
+        </w:rPr>
+        <w:t>mKeyguardShowing</w:t>
+      </w:r>
+      <w:r>
+        <w:rPr>
+          <w:sz w:val="21"/>
+          <w:szCs w:val="21"/>
+        </w:rPr>
+        <w:t xml:space="preserve"> = keyguardShowing;</w:t>
+      </w:r>
+      <w:r>
+        <w:rPr>
+          <w:color w:val="006600"/>
+          <w:sz w:val="21"/>
+          <w:szCs w:val="21"/>
+        </w:rPr>
+        <w:t>//keyguard</w:t>
+      </w:r>
+      <w:r>
+        <w:rPr>
+          <w:color w:val="006600"/>
+          <w:sz w:val="21"/>
+          <w:szCs w:val="21"/>
+        </w:rPr>
+        <w:t>正在显示</w:t>
+      </w:r>
+    </w:p>
+    <w:p>
+      <w:pPr>
+        <w:pStyle w:val="Normal"/>
+        <w:shd w:fill="DDDDDD" w:val="clear"/>
+        <w:rPr>
+          <w:sz w:val="21"/>
+          <w:szCs w:val="21"/>
+        </w:rPr>
+      </w:pPr>
+      <w:r>
+        <w:rPr>
+          <w:sz w:val="21"/>
+          <w:szCs w:val="21"/>
+        </w:rPr>
+        <w:t xml:space="preserve">    </w:t>
+      </w:r>
+      <w:r>
+        <w:rPr>
+          <w:color w:val="FF6600"/>
+          <w:sz w:val="21"/>
+          <w:szCs w:val="21"/>
+        </w:rPr>
+        <w:t>mDeviceProvisioned</w:t>
+      </w:r>
+      <w:r>
+        <w:rPr>
+          <w:sz w:val="21"/>
+          <w:szCs w:val="21"/>
+        </w:rPr>
+        <w:t xml:space="preserve"> = deviceProvisioned;</w:t>
+      </w:r>
+    </w:p>
+    <w:p>
+      <w:pPr>
+        <w:pStyle w:val="Normal"/>
+        <w:shd w:fill="DDDDDD" w:val="clear"/>
+        <w:rPr>
+          <w:sz w:val="21"/>
+          <w:szCs w:val="21"/>
+        </w:rPr>
+      </w:pPr>
+      <w:r>
+        <w:rPr>
+          <w:sz w:val="21"/>
+          <w:szCs w:val="21"/>
+        </w:rPr>
+        <w:t xml:space="preserve">    </w:t>
+      </w:r>
+      <w:r>
+        <w:rPr>
+          <w:sz w:val="21"/>
+          <w:szCs w:val="21"/>
+        </w:rPr>
+        <w:t>mShowing = true;</w:t>
+      </w:r>
+    </w:p>
+    <w:p>
+      <w:pPr>
+        <w:pStyle w:val="Normal"/>
+        <w:shd w:fill="DDDDDD" w:val="clear"/>
+        <w:rPr>
+          <w:sz w:val="21"/>
+          <w:szCs w:val="21"/>
+        </w:rPr>
+      </w:pPr>
+      <w:r>
+        <w:rPr>
+          <w:sz w:val="21"/>
+          <w:szCs w:val="21"/>
+        </w:rPr>
+        <w:t xml:space="preserve">    </w:t>
+      </w:r>
+      <w:r>
+        <w:rPr>
+          <w:sz w:val="21"/>
+          <w:szCs w:val="21"/>
+        </w:rPr>
+        <w:t>if (mStatusBarConnected) {</w:t>
+      </w:r>
+    </w:p>
+    <w:p>
+      <w:pPr>
+        <w:pStyle w:val="Normal"/>
+        <w:shd w:fill="DDDDDD" w:val="clear"/>
+        <w:rPr>
+          <w:sz w:val="21"/>
+          <w:szCs w:val="21"/>
+        </w:rPr>
+      </w:pPr>
+      <w:r>
+        <w:rPr>
+          <w:sz w:val="21"/>
+          <w:szCs w:val="21"/>
+        </w:rPr>
+        <w:t xml:space="preserve">        </w:t>
+      </w:r>
+      <w:r>
+        <w:rPr>
+          <w:color w:val="006600"/>
+          <w:sz w:val="21"/>
+          <w:szCs w:val="21"/>
+        </w:rPr>
+        <w:t>Slog.d(TAG, "heshang showDialog2 " + keyguardShowing + " " + deviceProvisioned);</w:t>
+      </w:r>
+    </w:p>
+    <w:p>
+      <w:pPr>
+        <w:pStyle w:val="Normal"/>
+        <w:shd w:fill="DDDDDD" w:val="clear"/>
+        <w:rPr>
+          <w:sz w:val="21"/>
+          <w:szCs w:val="21"/>
+        </w:rPr>
+      </w:pPr>
+      <w:r>
+        <w:rPr>
+          <w:sz w:val="21"/>
+          <w:szCs w:val="21"/>
+        </w:rPr>
+        <w:t xml:space="preserve">        </w:t>
+      </w:r>
+      <w:r>
+        <w:rPr>
+          <w:sz w:val="21"/>
+          <w:szCs w:val="21"/>
+        </w:rPr>
+        <w:t>mStatusBarInternal.showGlobalActions(mDisplayId);</w:t>
+      </w:r>
+    </w:p>
+    <w:p>
+      <w:pPr>
+        <w:pStyle w:val="Normal"/>
+        <w:shd w:fill="DDDDDD" w:val="clear"/>
+        <w:rPr>
+          <w:sz w:val="21"/>
+          <w:szCs w:val="21"/>
+        </w:rPr>
+      </w:pPr>
+      <w:r>
+        <w:rPr>
+          <w:sz w:val="21"/>
+          <w:szCs w:val="21"/>
+        </w:rPr>
+        <w:t xml:space="preserve">        </w:t>
+      </w:r>
+      <w:r>
+        <w:rPr>
+          <w:sz w:val="21"/>
+          <w:szCs w:val="21"/>
+        </w:rPr>
+        <w:t>mHandler.postDelayed(mShowTimeout, 5000);</w:t>
+      </w:r>
+    </w:p>
+    <w:p>
+      <w:pPr>
+        <w:pStyle w:val="Normal"/>
+        <w:shd w:fill="DDDDDD" w:val="clear"/>
+        <w:rPr>
+          <w:sz w:val="21"/>
+          <w:szCs w:val="21"/>
+        </w:rPr>
+      </w:pPr>
+      <w:r>
+        <w:rPr>
+          <w:sz w:val="21"/>
+          <w:szCs w:val="21"/>
+        </w:rPr>
+        <w:t xml:space="preserve">    </w:t>
+      </w:r>
+      <w:r>
+        <w:rPr>
+          <w:sz w:val="21"/>
+          <w:szCs w:val="21"/>
+        </w:rPr>
+        <w:t>} else {</w:t>
+      </w:r>
+    </w:p>
+    <w:p>
+      <w:pPr>
+        <w:pStyle w:val="Normal"/>
+        <w:shd w:fill="DDDDDD" w:val="clear"/>
+        <w:rPr>
+          <w:sz w:val="21"/>
+          <w:szCs w:val="21"/>
+        </w:rPr>
+      </w:pPr>
+      <w:r>
+        <w:rPr>
+          <w:sz w:val="21"/>
+          <w:szCs w:val="21"/>
+        </w:rPr>
+        <w:t xml:space="preserve">        </w:t>
+      </w:r>
+      <w:r>
+        <w:rPr>
+          <w:color w:val="006600"/>
+          <w:sz w:val="21"/>
+          <w:szCs w:val="21"/>
+        </w:rPr>
+        <w:t>Slog.d(TAG, "heshang showDialog3 " + keyguardShowing + " " + deviceProvisioned);</w:t>
+      </w:r>
+    </w:p>
+    <w:p>
+      <w:pPr>
+        <w:pStyle w:val="Normal"/>
+        <w:shd w:fill="DDDDDD" w:val="clear"/>
+        <w:rPr>
+          <w:sz w:val="21"/>
+          <w:szCs w:val="21"/>
+        </w:rPr>
+      </w:pPr>
+      <w:r>
+        <w:rPr>
+          <w:sz w:val="21"/>
+          <w:szCs w:val="21"/>
+        </w:rPr>
+        <w:t xml:space="preserve">        </w:t>
+      </w:r>
+      <w:r>
+        <w:rPr>
+          <w:color w:val="006600"/>
+          <w:sz w:val="21"/>
+          <w:szCs w:val="21"/>
+        </w:rPr>
+        <w:t>// SysUI isn't alive, show legacy menu.</w:t>
+      </w:r>
+    </w:p>
+    <w:p>
+      <w:pPr>
+        <w:pStyle w:val="Normal"/>
+        <w:shd w:fill="DDDDDD" w:val="clear"/>
+        <w:rPr>
+          <w:sz w:val="21"/>
+          <w:szCs w:val="21"/>
+        </w:rPr>
+      </w:pPr>
+      <w:r>
+        <w:rPr>
+          <w:sz w:val="21"/>
+          <w:szCs w:val="21"/>
+        </w:rPr>
+        <w:t xml:space="preserve">        </w:t>
+      </w:r>
+      <w:r>
+        <w:rPr>
+          <w:sz w:val="21"/>
+          <w:szCs w:val="21"/>
+        </w:rPr>
+        <w:t>ensureLegacyCreated();</w:t>
+      </w:r>
+    </w:p>
+    <w:p>
+      <w:pPr>
+        <w:pStyle w:val="Normal"/>
+        <w:shd w:fill="DDDDDD" w:val="clear"/>
+        <w:rPr>
+          <w:sz w:val="21"/>
+          <w:szCs w:val="21"/>
+        </w:rPr>
+      </w:pPr>
+      <w:r>
+        <w:rPr>
+          <w:sz w:val="21"/>
+          <w:szCs w:val="21"/>
+        </w:rPr>
+        <w:t xml:space="preserve">        </w:t>
+      </w:r>
+      <w:r>
+        <w:rPr>
+          <w:color w:val="FF6600"/>
+          <w:sz w:val="21"/>
+          <w:szCs w:val="21"/>
+        </w:rPr>
+        <w:t>mLegacyGlobalActions</w:t>
+      </w:r>
+      <w:r>
+        <w:rPr>
+          <w:sz w:val="21"/>
+          <w:szCs w:val="21"/>
+        </w:rPr>
+        <w:t>.</w:t>
+      </w:r>
+      <w:r>
+        <w:rPr>
+          <w:color w:val="0000FF"/>
+          <w:sz w:val="21"/>
+          <w:szCs w:val="21"/>
+        </w:rPr>
+        <w:t>showDialog</w:t>
+      </w:r>
+      <w:r>
+        <w:rPr>
+          <w:sz w:val="21"/>
+          <w:szCs w:val="21"/>
+        </w:rPr>
+        <w:t>(</w:t>
+      </w:r>
+      <w:r>
+        <w:rPr>
+          <w:color w:val="FF6600"/>
+          <w:sz w:val="21"/>
+          <w:szCs w:val="21"/>
+        </w:rPr>
+        <w:t>mKeyguardShowing</w:t>
+      </w:r>
+      <w:r>
+        <w:rPr>
+          <w:sz w:val="21"/>
+          <w:szCs w:val="21"/>
+        </w:rPr>
+        <w:t xml:space="preserve">, </w:t>
+      </w:r>
+      <w:r>
+        <w:rPr>
+          <w:color w:val="FF6600"/>
+          <w:sz w:val="21"/>
+          <w:szCs w:val="21"/>
+        </w:rPr>
+        <w:t>mDeviceProvisioned</w:t>
+      </w:r>
+      <w:r>
+        <w:rPr>
+          <w:sz w:val="21"/>
+          <w:szCs w:val="21"/>
+        </w:rPr>
+        <w:t>);</w:t>
+      </w:r>
+    </w:p>
+    <w:p>
+      <w:pPr>
+        <w:pStyle w:val="Normal"/>
+        <w:shd w:fill="DDDDDD" w:val="clear"/>
+        <w:rPr>
+          <w:sz w:val="21"/>
+          <w:szCs w:val="21"/>
+        </w:rPr>
+      </w:pPr>
+      <w:r>
+        <w:rPr>
+          <w:sz w:val="21"/>
+          <w:szCs w:val="21"/>
+        </w:rPr>
+        <w:t xml:space="preserve">    </w:t>
+      </w:r>
+      <w:r>
+        <w:rPr>
+          <w:sz w:val="21"/>
+          <w:szCs w:val="21"/>
+        </w:rPr>
+        <w:t>}</w:t>
+      </w:r>
+    </w:p>
+    <w:p>
+      <w:pPr>
+        <w:pStyle w:val="Normal"/>
+        <w:shd w:fill="DDDDDD" w:val="clear"/>
+        <w:rPr>
+          <w:sz w:val="21"/>
+          <w:szCs w:val="21"/>
+        </w:rPr>
+      </w:pPr>
+      <w:r>
+        <w:rPr>
+          <w:sz w:val="21"/>
+          <w:szCs w:val="21"/>
+        </w:rPr>
+        <w:t>}</w:t>
+      </w:r>
+    </w:p>
+    <w:p>
+      <w:pPr>
+        <w:pStyle w:val="Normal"/>
+        <w:rPr>
+          <w:sz w:val="21"/>
+          <w:szCs w:val="21"/>
+        </w:rPr>
+      </w:pPr>
+      <w:r>
+        <w:rPr>
+          <w:sz w:val="21"/>
+          <w:szCs w:val="21"/>
+        </w:rPr>
+        <w:tab/>
+        <w:t>frameworks/base/services/core/java/com/android/server/policy/LegacyGlobalActions.java</w:t>
+      </w:r>
+    </w:p>
+    <w:p>
+      <w:pPr>
+        <w:pStyle w:val="Normal"/>
+        <w:shd w:fill="DDDDDD" w:val="clear"/>
+        <w:rPr>
+          <w:color w:val="006600"/>
+          <w:sz w:val="21"/>
+          <w:szCs w:val="21"/>
+        </w:rPr>
+      </w:pPr>
+      <w:r>
+        <w:rPr>
+          <w:color w:val="006600"/>
+          <w:sz w:val="21"/>
+          <w:szCs w:val="21"/>
+        </w:rPr>
+        <w:t>//</w:t>
+      </w:r>
+      <w:r>
+        <w:rPr>
+          <w:color w:val="006600"/>
+          <w:sz w:val="21"/>
+          <w:szCs w:val="21"/>
+        </w:rPr>
+        <w:t>如果已经存在</w:t>
+      </w:r>
+      <w:r>
+        <w:rPr>
+          <w:color w:val="006600"/>
+          <w:sz w:val="21"/>
+          <w:szCs w:val="21"/>
+        </w:rPr>
+        <w:t>mDialog</w:t>
+      </w:r>
+      <w:r>
+        <w:rPr>
+          <w:color w:val="006600"/>
+          <w:sz w:val="21"/>
+          <w:szCs w:val="21"/>
+        </w:rPr>
+        <w:t>就将原来的</w:t>
+      </w:r>
+      <w:r>
+        <w:rPr>
+          <w:color w:val="006600"/>
+          <w:sz w:val="21"/>
+          <w:szCs w:val="21"/>
+        </w:rPr>
+        <w:t>dismiss</w:t>
+      </w:r>
+      <w:r>
+        <w:rPr>
+          <w:color w:val="006600"/>
+          <w:sz w:val="21"/>
+          <w:szCs w:val="21"/>
+        </w:rPr>
+        <w:t>掉，之后发送消息重新</w:t>
+      </w:r>
+      <w:r>
+        <w:rPr>
+          <w:color w:val="006600"/>
+          <w:sz w:val="21"/>
+          <w:szCs w:val="21"/>
+        </w:rPr>
+        <w:t>show</w:t>
+      </w:r>
+      <w:r>
+        <w:rPr>
+          <w:color w:val="006600"/>
+          <w:sz w:val="21"/>
+          <w:szCs w:val="21"/>
+        </w:rPr>
+        <w:t>出来，否则就新创建出来一个显示</w:t>
+      </w:r>
+      <w:r>
+        <w:rPr>
+          <w:color w:val="006600"/>
+          <w:sz w:val="21"/>
+          <w:szCs w:val="21"/>
+        </w:rPr>
+        <w:t>.</w:t>
+      </w:r>
+    </w:p>
+    <w:p>
+      <w:pPr>
+        <w:pStyle w:val="Normal"/>
+        <w:shd w:fill="DDDDDD" w:val="clear"/>
+        <w:rPr>
+          <w:sz w:val="21"/>
+          <w:szCs w:val="21"/>
+        </w:rPr>
+      </w:pPr>
+      <w:r>
+        <w:rPr>
+          <w:sz w:val="21"/>
+          <w:szCs w:val="21"/>
+        </w:rPr>
+        <w:t xml:space="preserve">public void </w:t>
+      </w:r>
+      <w:r>
+        <w:rPr>
+          <w:color w:val="0000FF"/>
+          <w:sz w:val="21"/>
+          <w:szCs w:val="21"/>
+        </w:rPr>
+        <w:t>showDialog</w:t>
+      </w:r>
+      <w:r>
+        <w:rPr>
+          <w:sz w:val="21"/>
+          <w:szCs w:val="21"/>
+        </w:rPr>
+        <w:t>(boolean keyguardShowing, boolean isDeviceProvisioned) {</w:t>
+      </w:r>
+    </w:p>
+    <w:p>
+      <w:pPr>
+        <w:pStyle w:val="Normal"/>
+        <w:shd w:fill="DDDDDD" w:val="clear"/>
+        <w:rPr>
+          <w:sz w:val="21"/>
+          <w:szCs w:val="21"/>
+        </w:rPr>
+      </w:pPr>
+      <w:r>
+        <w:rPr>
+          <w:sz w:val="21"/>
+          <w:szCs w:val="21"/>
+        </w:rPr>
+        <w:t xml:space="preserve">    </w:t>
+      </w:r>
+      <w:r>
+        <w:rPr>
+          <w:sz w:val="21"/>
+          <w:szCs w:val="21"/>
+        </w:rPr>
+        <w:t>if (DEBUG) Slog.d(TAG, "showDialog " + keyguardShowing + " " + deviceProvisioned);</w:t>
+      </w:r>
+    </w:p>
+    <w:p>
+      <w:pPr>
+        <w:pStyle w:val="Normal"/>
+        <w:shd w:fill="DDDDDD" w:val="clear"/>
+        <w:rPr>
+          <w:b/>
+          <w:b/>
+          <w:bCs/>
+          <w:sz w:val="21"/>
+          <w:szCs w:val="21"/>
+        </w:rPr>
+      </w:pPr>
+      <w:r>
+        <w:rPr>
+          <w:b/>
+          <w:bCs/>
+          <w:sz w:val="21"/>
+          <w:szCs w:val="21"/>
+        </w:rPr>
+        <w:t xml:space="preserve">    </w:t>
+      </w:r>
+      <w:r>
+        <w:rPr>
+          <w:b/>
+          <w:bCs/>
+          <w:sz w:val="21"/>
+          <w:szCs w:val="21"/>
+        </w:rPr>
+        <w:t>Slog.w(TAG, "who showDialog start " + keyguardShowing + " " + deviceProvisioned + " for PowerStateMachineImpl");</w:t>
+      </w:r>
+      <w:r>
+        <w:rPr>
+          <w:b w:val="false"/>
+          <w:bCs w:val="false"/>
+          <w:color w:val="006600"/>
+          <w:sz w:val="21"/>
+          <w:szCs w:val="21"/>
+        </w:rPr>
+        <w:t>//</w:t>
+      </w:r>
+      <w:r>
+        <w:rPr>
+          <w:b w:val="false"/>
+          <w:bCs w:val="false"/>
+          <w:color w:val="006600"/>
+          <w:sz w:val="21"/>
+          <w:szCs w:val="21"/>
+        </w:rPr>
+        <w:t>加入谁触发了重启</w:t>
+      </w:r>
+      <w:r>
+        <w:rPr>
+          <w:b w:val="false"/>
+          <w:bCs w:val="false"/>
+          <w:color w:val="006600"/>
+          <w:sz w:val="21"/>
+          <w:szCs w:val="21"/>
+        </w:rPr>
+        <w:t>/</w:t>
+      </w:r>
+      <w:r>
+        <w:rPr>
+          <w:b w:val="false"/>
+          <w:bCs w:val="false"/>
+          <w:color w:val="006600"/>
+          <w:sz w:val="21"/>
+          <w:szCs w:val="21"/>
+        </w:rPr>
+        <w:t>关机</w:t>
+      </w:r>
+      <w:r>
+        <w:rPr>
+          <w:b w:val="false"/>
+          <w:bCs w:val="false"/>
+          <w:color w:val="006600"/>
+          <w:sz w:val="21"/>
+          <w:szCs w:val="21"/>
+        </w:rPr>
+        <w:t>diag</w:t>
+      </w:r>
+      <w:r>
+        <w:rPr>
+          <w:b w:val="false"/>
+          <w:bCs w:val="false"/>
+          <w:color w:val="006600"/>
+          <w:sz w:val="21"/>
+          <w:szCs w:val="21"/>
+        </w:rPr>
+        <w:t>的代码</w:t>
+      </w:r>
+    </w:p>
+    <w:p>
+      <w:pPr>
+        <w:pStyle w:val="Normal"/>
+        <w:shd w:fill="DDDDDD" w:val="clear"/>
+        <w:rPr>
+          <w:b/>
+          <w:b/>
+          <w:bCs/>
+          <w:sz w:val="21"/>
+          <w:szCs w:val="21"/>
+        </w:rPr>
+      </w:pPr>
+      <w:r>
+        <w:rPr>
+          <w:b/>
+          <w:bCs/>
+          <w:sz w:val="21"/>
+          <w:szCs w:val="21"/>
+        </w:rPr>
+        <w:t xml:space="preserve">    </w:t>
+      </w:r>
+      <w:r>
+        <w:rPr>
+          <w:b/>
+          <w:bCs/>
+          <w:sz w:val="21"/>
+          <w:szCs w:val="21"/>
+        </w:rPr>
+        <w:t>Thread.dumpStack();</w:t>
+      </w:r>
+    </w:p>
+    <w:p>
+      <w:pPr>
+        <w:pStyle w:val="Normal"/>
+        <w:shd w:fill="DDDDDD" w:val="clear"/>
+        <w:rPr>
+          <w:b/>
+          <w:b/>
+          <w:bCs/>
+          <w:sz w:val="21"/>
+          <w:szCs w:val="21"/>
+        </w:rPr>
+      </w:pPr>
+      <w:r>
+        <w:rPr>
+          <w:b/>
+          <w:bCs/>
+          <w:sz w:val="21"/>
+          <w:szCs w:val="21"/>
+        </w:rPr>
+        <w:t xml:space="preserve">    </w:t>
+      </w:r>
+      <w:r>
+        <w:rPr>
+          <w:b/>
+          <w:bCs/>
+          <w:sz w:val="21"/>
+          <w:szCs w:val="21"/>
+        </w:rPr>
+        <w:t>Slog.w(TAG, "who showDialog end " + keyguardShowing + " " + deviceProvisioned + " for PowerStateMachineImpl");</w:t>
+      </w:r>
+    </w:p>
+    <w:p>
+      <w:pPr>
+        <w:pStyle w:val="Normal"/>
+        <w:shd w:fill="DDDDDD" w:val="clear"/>
+        <w:rPr>
+          <w:color w:val="006600"/>
+          <w:sz w:val="21"/>
+          <w:szCs w:val="21"/>
+        </w:rPr>
+      </w:pPr>
+      <w:r>
+        <w:rPr>
+          <w:color w:val="006600"/>
+          <w:sz w:val="21"/>
+          <w:szCs w:val="21"/>
+        </w:rPr>
+        <w:t>调试效果如下</w:t>
+      </w:r>
+    </w:p>
+    <w:p>
+      <w:pPr>
+        <w:pStyle w:val="Normal"/>
+        <w:shd w:fill="DDDDDD" w:val="clear"/>
+        <w:rPr>
+          <w:color w:val="006600"/>
+          <w:sz w:val="21"/>
+          <w:szCs w:val="21"/>
+        </w:rPr>
+      </w:pPr>
+      <w:r>
+        <w:rPr>
+          <w:color w:val="006600"/>
+          <w:sz w:val="21"/>
+          <w:szCs w:val="21"/>
+        </w:rPr>
+        <w:t>12-19 15:11:40.159   565   713 W GlobalActions: heshang showDialog1.1 false true</w:t>
+      </w:r>
+    </w:p>
+    <w:p>
+      <w:pPr>
+        <w:pStyle w:val="Normal"/>
+        <w:shd w:fill="DDDDDD" w:val="clear"/>
+        <w:rPr>
+          <w:color w:val="006600"/>
+          <w:sz w:val="21"/>
+          <w:szCs w:val="21"/>
+        </w:rPr>
+      </w:pPr>
+      <w:r>
+        <w:rPr>
+          <w:color w:val="006600"/>
+          <w:sz w:val="21"/>
+          <w:szCs w:val="21"/>
+        </w:rPr>
+        <w:t>12-19 15:11:40.150   855   973 D UDS     : cannot connect server</w:t>
+      </w:r>
+    </w:p>
+    <w:p>
+      <w:pPr>
+        <w:pStyle w:val="Normal"/>
+        <w:shd w:fill="DDDDDD" w:val="clear"/>
+        <w:rPr>
+          <w:color w:val="006600"/>
+          <w:sz w:val="21"/>
+          <w:szCs w:val="21"/>
+        </w:rPr>
+      </w:pPr>
+      <w:r>
+        <w:rPr>
+          <w:color w:val="006600"/>
+          <w:sz w:val="21"/>
+          <w:szCs w:val="21"/>
+        </w:rPr>
+        <w:t>12-19 15:11:40.159   565   713 W System.err: java.lang.Exception: Stack trace</w:t>
+      </w:r>
+    </w:p>
+    <w:p>
+      <w:pPr>
+        <w:pStyle w:val="Normal"/>
+        <w:shd w:fill="DDDDDD" w:val="clear"/>
+        <w:rPr>
+          <w:color w:val="006600"/>
+          <w:sz w:val="21"/>
+          <w:szCs w:val="21"/>
+        </w:rPr>
+      </w:pPr>
+      <w:r>
+        <w:rPr>
+          <w:color w:val="006600"/>
+          <w:sz w:val="21"/>
+          <w:szCs w:val="21"/>
+        </w:rPr>
+        <w:t>12-19 15:11:40.159   565   713 W System.err:    at java.lang.Thread.dumpStack(Thread.java:1348)</w:t>
+      </w:r>
+    </w:p>
+    <w:p>
+      <w:pPr>
+        <w:pStyle w:val="Normal"/>
+        <w:shd w:fill="DDDDDD" w:val="clear"/>
+        <w:rPr>
+          <w:color w:val="006600"/>
+          <w:sz w:val="21"/>
+          <w:szCs w:val="21"/>
+        </w:rPr>
+      </w:pPr>
+      <w:r>
+        <w:rPr>
+          <w:color w:val="006600"/>
+          <w:sz w:val="21"/>
+          <w:szCs w:val="21"/>
+        </w:rPr>
+        <w:t>12-19 15:11:40.159   565   713 W System.err:    at com.android.server.policy.GlobalActions.showDialog(GlobalActions.java:64)</w:t>
+      </w:r>
+    </w:p>
+    <w:p>
+      <w:pPr>
+        <w:pStyle w:val="Normal"/>
+        <w:shd w:fill="DDDDDD" w:val="clear"/>
+        <w:rPr>
+          <w:color w:val="006600"/>
+          <w:sz w:val="21"/>
+          <w:szCs w:val="21"/>
+        </w:rPr>
+      </w:pPr>
+      <w:r>
+        <w:rPr>
+          <w:color w:val="006600"/>
+          <w:sz w:val="21"/>
+          <w:szCs w:val="21"/>
+        </w:rPr>
+        <w:t>12-19 15:11:40.159   565   713 W System.err:    at com.android.server.policy.PhoneWindowManager.showGlobalActionsInternal(PhoneWindowManager.java:1813)</w:t>
+      </w:r>
+    </w:p>
+    <w:p>
+      <w:pPr>
+        <w:pStyle w:val="Normal"/>
+        <w:shd w:fill="DDDDDD" w:val="clear"/>
+        <w:rPr>
+          <w:color w:val="006600"/>
+          <w:sz w:val="21"/>
+          <w:szCs w:val="21"/>
+        </w:rPr>
+      </w:pPr>
+      <w:r>
+        <w:rPr>
+          <w:color w:val="006600"/>
+          <w:sz w:val="21"/>
+          <w:szCs w:val="21"/>
+        </w:rPr>
+        <w:t>12-19 15:11:40.159  1418  1545 D vol.k   : onReceive ACTION_CLOSE_SYSTEM_DIALOGS</w:t>
+      </w:r>
+    </w:p>
+    <w:p>
+      <w:pPr>
+        <w:pStyle w:val="Normal"/>
+        <w:shd w:fill="DDDDDD" w:val="clear"/>
+        <w:rPr>
+          <w:color w:val="006600"/>
+          <w:sz w:val="21"/>
+          <w:szCs w:val="21"/>
+        </w:rPr>
+      </w:pPr>
+      <w:r>
+        <w:rPr>
+          <w:color w:val="006600"/>
+          <w:sz w:val="21"/>
+          <w:szCs w:val="21"/>
+        </w:rPr>
+        <w:t>12-19 15:11:40.159   565   713 W System.err:    at com.android.server.policy.PhoneWindowManager.</w:t>
+      </w:r>
+      <w:r>
+        <w:rPr>
+          <w:b/>
+          <w:bCs/>
+          <w:color w:val="006600"/>
+          <w:sz w:val="21"/>
+          <w:szCs w:val="21"/>
+        </w:rPr>
+        <w:t>powerLongPress</w:t>
+      </w:r>
+      <w:r>
+        <w:rPr>
+          <w:color w:val="006600"/>
+          <w:sz w:val="21"/>
+          <w:szCs w:val="21"/>
+        </w:rPr>
+        <w:t>(PhoneWindowManager.java:1653)</w:t>
+      </w:r>
+    </w:p>
+    <w:p>
+      <w:pPr>
+        <w:pStyle w:val="Normal"/>
+        <w:shd w:fill="DDDDDD" w:val="clear"/>
+        <w:rPr>
+          <w:color w:val="006600"/>
+          <w:sz w:val="21"/>
+          <w:szCs w:val="21"/>
+        </w:rPr>
+      </w:pPr>
+      <w:r>
+        <w:rPr>
+          <w:color w:val="006600"/>
+          <w:sz w:val="21"/>
+          <w:szCs w:val="21"/>
+        </w:rPr>
+        <w:t>12-19 15:11:40.159   565   713 W System.err:    at com.android.server.policy.PhoneWindowManager.-wrap20(Unknown Source:0)</w:t>
+      </w:r>
+    </w:p>
+    <w:p>
+      <w:pPr>
+        <w:pStyle w:val="Normal"/>
+        <w:shd w:fill="DDDDDD" w:val="clear"/>
+        <w:rPr>
+          <w:color w:val="006600"/>
+          <w:sz w:val="21"/>
+          <w:szCs w:val="21"/>
+        </w:rPr>
+      </w:pPr>
+      <w:r>
+        <w:rPr>
+          <w:color w:val="006600"/>
+          <w:sz w:val="21"/>
+          <w:szCs w:val="21"/>
+        </w:rPr>
+        <w:t>12-19 15:11:40.159   565   713 W System.err:    at com.android.server.policy.PhoneWindowManager$PolicyHandler.handleMessage(PhoneWindowManager.java:949)</w:t>
+      </w:r>
+    </w:p>
+    <w:p>
+      <w:pPr>
+        <w:pStyle w:val="Normal"/>
+        <w:shd w:fill="DDDDDD" w:val="clear"/>
+        <w:rPr>
+          <w:color w:val="006600"/>
+          <w:sz w:val="21"/>
+          <w:szCs w:val="21"/>
+        </w:rPr>
+      </w:pPr>
+      <w:r>
+        <w:rPr>
+          <w:color w:val="006600"/>
+          <w:sz w:val="21"/>
+          <w:szCs w:val="21"/>
+        </w:rPr>
+        <w:t>12-19 15:11:40.159   565   713 W System.err:    at android.os.Handler.dispatchMessage(Handler.java:106)</w:t>
+      </w:r>
+    </w:p>
+    <w:p>
+      <w:pPr>
+        <w:pStyle w:val="Normal"/>
+        <w:shd w:fill="DDDDDD" w:val="clear"/>
+        <w:rPr>
+          <w:color w:val="006600"/>
+          <w:sz w:val="21"/>
+          <w:szCs w:val="21"/>
+        </w:rPr>
+      </w:pPr>
+      <w:r>
+        <w:rPr>
+          <w:color w:val="006600"/>
+          <w:sz w:val="21"/>
+          <w:szCs w:val="21"/>
+        </w:rPr>
+        <w:t>12-19 15:11:40.159   565   713 W System.err:    at android.os.Looper.loop(Looper.java:164)</w:t>
+      </w:r>
+    </w:p>
+    <w:p>
+      <w:pPr>
+        <w:pStyle w:val="Normal"/>
+        <w:shd w:fill="DDDDDD" w:val="clear"/>
+        <w:rPr>
+          <w:color w:val="006600"/>
+          <w:sz w:val="21"/>
+          <w:szCs w:val="21"/>
+        </w:rPr>
+      </w:pPr>
+      <w:r>
+        <w:rPr>
+          <w:color w:val="006600"/>
+          <w:sz w:val="21"/>
+          <w:szCs w:val="21"/>
+        </w:rPr>
+        <w:t>12-19 15:11:40.159   565   713 W System.err:    at android.os.HandlerThread.run(HandlerThread.java:65)</w:t>
+      </w:r>
+    </w:p>
+    <w:p>
+      <w:pPr>
+        <w:pStyle w:val="Normal"/>
+        <w:shd w:fill="DDDDDD" w:val="clear"/>
+        <w:rPr>
+          <w:color w:val="006600"/>
+          <w:sz w:val="21"/>
+          <w:szCs w:val="21"/>
+        </w:rPr>
+      </w:pPr>
+      <w:r>
+        <w:rPr>
+          <w:color w:val="006600"/>
+          <w:sz w:val="21"/>
+          <w:szCs w:val="21"/>
+        </w:rPr>
+        <w:t>12-19 15:11:40.160   565   713 W System.err:    at com.android.server.ServiceThread.run(ServiceThread.java:46)</w:t>
+      </w:r>
+    </w:p>
+    <w:p>
+      <w:pPr>
+        <w:pStyle w:val="Normal"/>
+        <w:shd w:fill="DDDDDD" w:val="clear"/>
+        <w:rPr>
+          <w:color w:val="006600"/>
+          <w:sz w:val="21"/>
+          <w:szCs w:val="21"/>
+        </w:rPr>
+      </w:pPr>
+      <w:r>
+        <w:rPr>
+          <w:color w:val="006600"/>
+          <w:sz w:val="21"/>
+          <w:szCs w:val="21"/>
+        </w:rPr>
+        <w:t>12-19 15:11:40.160   565   713 W System.err:    at com.android.server.UiThread.run(UiThread.java:42)</w:t>
+      </w:r>
+    </w:p>
+    <w:p>
+      <w:pPr>
+        <w:pStyle w:val="Normal"/>
+        <w:shd w:fill="DDDDDD" w:val="clear"/>
+        <w:rPr>
+          <w:color w:val="006600"/>
+          <w:sz w:val="21"/>
+          <w:szCs w:val="21"/>
+        </w:rPr>
+      </w:pPr>
+      <w:r>
+        <w:rPr>
+          <w:color w:val="006600"/>
+          <w:sz w:val="21"/>
+          <w:szCs w:val="21"/>
+        </w:rPr>
+        <w:t>12-19 15:11:40.160   565   713 W GlobalActions: heshang showDialog1.2 false true</w:t>
+      </w:r>
+    </w:p>
+    <w:p>
+      <w:pPr>
+        <w:pStyle w:val="Normal"/>
+        <w:shd w:fill="DDDDDD" w:val="clear"/>
+        <w:rPr>
+          <w:sz w:val="21"/>
+          <w:szCs w:val="21"/>
+        </w:rPr>
+      </w:pPr>
+      <w:r>
+        <w:rPr>
+          <w:sz w:val="21"/>
+          <w:szCs w:val="21"/>
+        </w:rPr>
+      </w:r>
+    </w:p>
+    <w:p>
+      <w:pPr>
+        <w:pStyle w:val="Normal"/>
+        <w:shd w:fill="DDDDDD" w:val="clear"/>
+        <w:rPr>
+          <w:sz w:val="21"/>
+          <w:szCs w:val="21"/>
+        </w:rPr>
+      </w:pPr>
+      <w:r>
+        <w:rPr>
+          <w:sz w:val="21"/>
+          <w:szCs w:val="21"/>
+        </w:rPr>
+        <w:t xml:space="preserve">    </w:t>
+      </w:r>
+      <w:r>
+        <w:rPr>
+          <w:sz w:val="21"/>
+          <w:szCs w:val="21"/>
+        </w:rPr>
+        <w:t>mKeyguardShowing = keyguardShowing;</w:t>
+      </w:r>
+    </w:p>
+    <w:p>
+      <w:pPr>
+        <w:pStyle w:val="Normal"/>
+        <w:shd w:fill="DDDDDD" w:val="clear"/>
+        <w:rPr>
+          <w:sz w:val="21"/>
+          <w:szCs w:val="21"/>
+        </w:rPr>
+      </w:pPr>
+      <w:r>
+        <w:rPr>
+          <w:sz w:val="21"/>
+          <w:szCs w:val="21"/>
+        </w:rPr>
+        <w:t xml:space="preserve">    </w:t>
+      </w:r>
+      <w:r>
+        <w:rPr>
+          <w:sz w:val="21"/>
+          <w:szCs w:val="21"/>
+        </w:rPr>
+        <w:t>mDeviceProvisioned = isDeviceProvisioned;</w:t>
+      </w:r>
+    </w:p>
+    <w:p>
+      <w:pPr>
+        <w:pStyle w:val="Normal"/>
+        <w:shd w:fill="DDDDDD" w:val="clear"/>
+        <w:rPr>
+          <w:sz w:val="21"/>
+          <w:szCs w:val="21"/>
+        </w:rPr>
+      </w:pPr>
+      <w:r>
+        <w:rPr>
+          <w:sz w:val="21"/>
+          <w:szCs w:val="21"/>
+        </w:rPr>
+        <w:t xml:space="preserve">    </w:t>
+      </w:r>
+      <w:r>
+        <w:rPr>
+          <w:sz w:val="21"/>
+          <w:szCs w:val="21"/>
+        </w:rPr>
+        <w:t>if (mDialog != null) {</w:t>
+      </w:r>
+    </w:p>
+    <w:p>
+      <w:pPr>
+        <w:pStyle w:val="Normal"/>
+        <w:shd w:fill="DDDDDD" w:val="clear"/>
+        <w:rPr>
+          <w:sz w:val="21"/>
+          <w:szCs w:val="21"/>
+        </w:rPr>
+      </w:pPr>
+      <w:r>
+        <w:rPr>
+          <w:sz w:val="21"/>
+          <w:szCs w:val="21"/>
+        </w:rPr>
+        <w:t xml:space="preserve">        </w:t>
+      </w:r>
+      <w:r>
+        <w:rPr>
+          <w:sz w:val="21"/>
+          <w:szCs w:val="21"/>
+        </w:rPr>
+        <w:t>mDialog.dismiss();</w:t>
+      </w:r>
+      <w:r>
+        <w:rPr>
+          <w:color w:val="006600"/>
+          <w:sz w:val="21"/>
+          <w:szCs w:val="21"/>
+        </w:rPr>
+        <w:t>//dismiss dialog</w:t>
+      </w:r>
+    </w:p>
+    <w:p>
+      <w:pPr>
+        <w:pStyle w:val="Normal"/>
+        <w:shd w:fill="DDDDDD" w:val="clear"/>
+        <w:rPr>
+          <w:sz w:val="21"/>
+          <w:szCs w:val="21"/>
+        </w:rPr>
+      </w:pPr>
+      <w:r>
+        <w:rPr>
+          <w:sz w:val="21"/>
+          <w:szCs w:val="21"/>
+        </w:rPr>
+        <w:t xml:space="preserve">        </w:t>
+      </w:r>
+      <w:r>
+        <w:rPr>
+          <w:sz w:val="21"/>
+          <w:szCs w:val="21"/>
+        </w:rPr>
+        <w:t>mDialog = null;</w:t>
+      </w:r>
+    </w:p>
+    <w:p>
+      <w:pPr>
+        <w:pStyle w:val="Normal"/>
+        <w:shd w:fill="DDDDDD" w:val="clear"/>
+        <w:rPr>
+          <w:color w:val="006600"/>
+          <w:sz w:val="21"/>
+          <w:szCs w:val="21"/>
+        </w:rPr>
+      </w:pPr>
+      <w:r>
+        <w:rPr>
+          <w:color w:val="006600"/>
+          <w:sz w:val="21"/>
+          <w:szCs w:val="21"/>
+        </w:rPr>
+        <w:t xml:space="preserve">        </w:t>
+      </w:r>
+      <w:r>
+        <w:rPr>
+          <w:color w:val="006600"/>
+          <w:sz w:val="21"/>
+          <w:szCs w:val="21"/>
+        </w:rPr>
+        <w:t>// Show delayed, so that the dismiss of the previous dialog completes</w:t>
+      </w:r>
+    </w:p>
+    <w:p>
+      <w:pPr>
+        <w:pStyle w:val="Normal"/>
+        <w:shd w:fill="DDDDDD" w:val="clear"/>
+        <w:rPr>
+          <w:sz w:val="21"/>
+          <w:szCs w:val="21"/>
+        </w:rPr>
+      </w:pPr>
+      <w:r>
+        <w:rPr>
+          <w:sz w:val="21"/>
+          <w:szCs w:val="21"/>
+        </w:rPr>
+        <w:t xml:space="preserve">        </w:t>
+      </w:r>
+      <w:r>
+        <w:rPr>
+          <w:sz w:val="21"/>
+          <w:szCs w:val="21"/>
+        </w:rPr>
+        <w:t>mHandler.sendEmptyMessage(MESSAGE_SHOW);</w:t>
+      </w:r>
+    </w:p>
+    <w:p>
+      <w:pPr>
+        <w:pStyle w:val="Normal"/>
+        <w:shd w:fill="DDDDDD" w:val="clear"/>
+        <w:rPr>
+          <w:sz w:val="21"/>
+          <w:szCs w:val="21"/>
+        </w:rPr>
+      </w:pPr>
+      <w:r>
+        <w:rPr>
+          <w:sz w:val="21"/>
+          <w:szCs w:val="21"/>
+        </w:rPr>
+        <w:t xml:space="preserve">    </w:t>
+      </w:r>
+      <w:r>
+        <w:rPr>
+          <w:sz w:val="21"/>
+          <w:szCs w:val="21"/>
+        </w:rPr>
+        <w:t>} else {</w:t>
+      </w:r>
+    </w:p>
+    <w:p>
+      <w:pPr>
+        <w:pStyle w:val="Normal"/>
+        <w:shd w:fill="DDDDDD" w:val="clear"/>
+        <w:rPr>
+          <w:sz w:val="21"/>
+          <w:szCs w:val="21"/>
+        </w:rPr>
+      </w:pPr>
+      <w:r>
+        <w:rPr>
+          <w:sz w:val="21"/>
+          <w:szCs w:val="21"/>
+        </w:rPr>
+        <w:t xml:space="preserve">        </w:t>
+      </w:r>
+      <w:r>
+        <w:rPr>
+          <w:color w:val="0000FF"/>
+          <w:sz w:val="21"/>
+          <w:szCs w:val="21"/>
+        </w:rPr>
+        <w:t>handleShow</w:t>
+      </w:r>
+      <w:r>
+        <w:rPr>
+          <w:sz w:val="21"/>
+          <w:szCs w:val="21"/>
+        </w:rPr>
+        <w:t>();</w:t>
+      </w:r>
+      <w:r>
+        <w:rPr>
+          <w:color w:val="006600"/>
+          <w:sz w:val="21"/>
+          <w:szCs w:val="21"/>
+        </w:rPr>
+        <w:t>//</w:t>
+      </w:r>
+      <w:r>
+        <w:rPr>
+          <w:color w:val="006600"/>
+          <w:sz w:val="21"/>
+          <w:szCs w:val="21"/>
+        </w:rPr>
+        <w:t>如果不存在</w:t>
+      </w:r>
+      <w:r>
+        <w:rPr>
+          <w:color w:val="006600"/>
+          <w:sz w:val="21"/>
+          <w:szCs w:val="21"/>
+        </w:rPr>
+        <w:t xml:space="preserve">mDialog, </w:t>
+      </w:r>
+      <w:r>
+        <w:rPr>
+          <w:color w:val="006600"/>
+          <w:sz w:val="21"/>
+          <w:szCs w:val="21"/>
+        </w:rPr>
+        <w:t>就调用</w:t>
+      </w:r>
+      <w:r>
+        <w:rPr>
+          <w:color w:val="006600"/>
+          <w:sz w:val="21"/>
+          <w:szCs w:val="21"/>
+        </w:rPr>
+        <w:t>handleShow</w:t>
+      </w:r>
+      <w:r>
+        <w:rPr>
+          <w:color w:val="006600"/>
+          <w:sz w:val="21"/>
+          <w:szCs w:val="21"/>
+        </w:rPr>
+        <w:t>处理</w:t>
+      </w:r>
+    </w:p>
+    <w:p>
+      <w:pPr>
+        <w:pStyle w:val="Normal"/>
+        <w:shd w:fill="DDDDDD" w:val="clear"/>
+        <w:rPr>
+          <w:sz w:val="21"/>
+          <w:szCs w:val="21"/>
+        </w:rPr>
+      </w:pPr>
+      <w:r>
+        <w:rPr>
+          <w:sz w:val="21"/>
+          <w:szCs w:val="21"/>
+        </w:rPr>
+        <w:t xml:space="preserve">    </w:t>
+      </w:r>
+      <w:r>
+        <w:rPr>
+          <w:sz w:val="21"/>
+          <w:szCs w:val="21"/>
+        </w:rPr>
+        <w:t>}</w:t>
+      </w:r>
+    </w:p>
+    <w:p>
+      <w:pPr>
+        <w:pStyle w:val="Normal"/>
+        <w:shd w:fill="DDDDDD" w:val="clear"/>
+        <w:rPr>
+          <w:sz w:val="21"/>
+          <w:szCs w:val="21"/>
+        </w:rPr>
+      </w:pPr>
+      <w:r>
+        <w:rPr>
+          <w:sz w:val="21"/>
+          <w:szCs w:val="21"/>
+        </w:rPr>
+        <w:t>}</w:t>
+      </w:r>
+    </w:p>
+    <w:p>
+      <w:pPr>
+        <w:pStyle w:val="Normal"/>
+        <w:shd w:fill="DDDDDD" w:val="clear"/>
+        <w:rPr>
+          <w:sz w:val="21"/>
+          <w:szCs w:val="21"/>
+        </w:rPr>
+      </w:pPr>
+      <w:r>
+        <w:rPr>
+          <w:sz w:val="21"/>
+          <w:szCs w:val="21"/>
+        </w:rPr>
+      </w:r>
+    </w:p>
+    <w:p>
+      <w:pPr>
+        <w:pStyle w:val="Normal"/>
+        <w:shd w:fill="DDDDDD" w:val="clear"/>
+        <w:rPr>
+          <w:sz w:val="21"/>
+          <w:szCs w:val="21"/>
+        </w:rPr>
+      </w:pPr>
+      <w:r>
+        <w:rPr>
+          <w:sz w:val="21"/>
+          <w:szCs w:val="21"/>
+        </w:rPr>
+        <w:t xml:space="preserve">private void </w:t>
+      </w:r>
+      <w:r>
+        <w:rPr>
+          <w:color w:val="0000FF"/>
+          <w:sz w:val="21"/>
+          <w:szCs w:val="21"/>
+        </w:rPr>
+        <w:t>handleShow</w:t>
+      </w:r>
+      <w:r>
+        <w:rPr>
+          <w:sz w:val="21"/>
+          <w:szCs w:val="21"/>
+        </w:rPr>
+        <w:t>() {</w:t>
+      </w:r>
+    </w:p>
+    <w:p>
+      <w:pPr>
+        <w:pStyle w:val="Normal"/>
+        <w:shd w:fill="DDDDDD" w:val="clear"/>
+        <w:rPr>
+          <w:sz w:val="21"/>
+          <w:szCs w:val="21"/>
+        </w:rPr>
+      </w:pPr>
+      <w:r>
+        <w:rPr>
+          <w:sz w:val="21"/>
+          <w:szCs w:val="21"/>
+        </w:rPr>
+        <w:t xml:space="preserve">    </w:t>
+      </w:r>
+      <w:r>
+        <w:rPr>
+          <w:sz w:val="21"/>
+          <w:szCs w:val="21"/>
+        </w:rPr>
+        <w:t>awakenIfNecessary();</w:t>
+      </w:r>
+    </w:p>
+    <w:p>
+      <w:pPr>
+        <w:pStyle w:val="Normal"/>
+        <w:shd w:fill="DDDDDD" w:val="clear"/>
+        <w:rPr>
+          <w:sz w:val="21"/>
+          <w:szCs w:val="21"/>
+        </w:rPr>
+      </w:pPr>
+      <w:r>
+        <w:rPr>
+          <w:sz w:val="21"/>
+          <w:szCs w:val="21"/>
+        </w:rPr>
+        <w:t xml:space="preserve">    </w:t>
+      </w:r>
+      <w:r>
+        <w:rPr>
+          <w:sz w:val="21"/>
+          <w:szCs w:val="21"/>
+        </w:rPr>
+        <w:t xml:space="preserve">mDialog = </w:t>
+      </w:r>
+      <w:r>
+        <w:rPr>
+          <w:color w:val="0000FF"/>
+          <w:sz w:val="21"/>
+          <w:szCs w:val="21"/>
+        </w:rPr>
+        <w:t>createDialog</w:t>
+      </w:r>
+      <w:r>
+        <w:rPr>
+          <w:sz w:val="21"/>
+          <w:szCs w:val="21"/>
+        </w:rPr>
+        <w:t>();</w:t>
+      </w:r>
+    </w:p>
+    <w:p>
+      <w:pPr>
+        <w:pStyle w:val="Normal"/>
+        <w:shd w:fill="DDDDDD" w:val="clear"/>
+        <w:rPr>
+          <w:sz w:val="21"/>
+          <w:szCs w:val="21"/>
+        </w:rPr>
+      </w:pPr>
+      <w:r>
+        <w:rPr>
+          <w:sz w:val="21"/>
+          <w:szCs w:val="21"/>
+        </w:rPr>
+        <w:t xml:space="preserve">    </w:t>
+      </w:r>
+      <w:r>
+        <w:rPr>
+          <w:sz w:val="21"/>
+          <w:szCs w:val="21"/>
+        </w:rPr>
+        <w:t>prepareDialog();</w:t>
+      </w:r>
+    </w:p>
+    <w:p>
+      <w:pPr>
+        <w:pStyle w:val="Normal"/>
+        <w:shd w:fill="DDDDDD" w:val="clear"/>
+        <w:rPr>
+          <w:sz w:val="21"/>
+          <w:szCs w:val="21"/>
+        </w:rPr>
+      </w:pPr>
+      <w:r>
+        <w:rPr>
+          <w:sz w:val="21"/>
+          <w:szCs w:val="21"/>
+        </w:rPr>
+      </w:r>
+    </w:p>
+    <w:p>
+      <w:pPr>
+        <w:pStyle w:val="Normal"/>
+        <w:shd w:fill="DDDDDD" w:val="clear"/>
+        <w:rPr>
+          <w:color w:val="006600"/>
+          <w:sz w:val="21"/>
+          <w:szCs w:val="21"/>
+        </w:rPr>
+      </w:pPr>
+      <w:r>
+        <w:rPr>
+          <w:color w:val="006600"/>
+          <w:sz w:val="21"/>
+          <w:szCs w:val="21"/>
+        </w:rPr>
+        <w:t xml:space="preserve">    </w:t>
+      </w:r>
+      <w:r>
+        <w:rPr>
+          <w:color w:val="006600"/>
+          <w:sz w:val="21"/>
+          <w:szCs w:val="21"/>
+        </w:rPr>
+        <w:t>// If we only have 1 item and it's a simple press action, just do this action.</w:t>
+      </w:r>
+    </w:p>
+    <w:p>
+      <w:pPr>
+        <w:pStyle w:val="Normal"/>
+        <w:shd w:fill="DDDDDD" w:val="clear"/>
+        <w:rPr>
+          <w:sz w:val="21"/>
+          <w:szCs w:val="21"/>
+        </w:rPr>
+      </w:pPr>
+      <w:r>
+        <w:rPr>
+          <w:sz w:val="21"/>
+          <w:szCs w:val="21"/>
+        </w:rPr>
+        <w:t xml:space="preserve">    </w:t>
+      </w:r>
+      <w:r>
+        <w:rPr>
+          <w:sz w:val="21"/>
+          <w:szCs w:val="21"/>
+        </w:rPr>
+        <w:t>if (mAdapter.getCount() == 1</w:t>
+      </w:r>
+    </w:p>
+    <w:p>
+      <w:pPr>
+        <w:pStyle w:val="Normal"/>
+        <w:shd w:fill="DDDDDD" w:val="clear"/>
+        <w:rPr>
+          <w:sz w:val="21"/>
+          <w:szCs w:val="21"/>
+        </w:rPr>
+      </w:pPr>
+      <w:r>
+        <w:rPr>
+          <w:sz w:val="21"/>
+          <w:szCs w:val="21"/>
+        </w:rPr>
+        <w:t xml:space="preserve">            </w:t>
+      </w:r>
+      <w:r>
+        <w:rPr>
+          <w:sz w:val="21"/>
+          <w:szCs w:val="21"/>
+        </w:rPr>
+        <w:t>&amp;&amp; mAdapter.getItem(0) instanceof SinglePressAction</w:t>
+      </w:r>
+    </w:p>
+    <w:p>
+      <w:pPr>
+        <w:pStyle w:val="Normal"/>
+        <w:shd w:fill="DDDDDD" w:val="clear"/>
+        <w:rPr>
+          <w:sz w:val="21"/>
+          <w:szCs w:val="21"/>
+        </w:rPr>
+      </w:pPr>
+      <w:r>
+        <w:rPr>
+          <w:sz w:val="21"/>
+          <w:szCs w:val="21"/>
+        </w:rPr>
+        <w:t xml:space="preserve">            </w:t>
+      </w:r>
+      <w:r>
+        <w:rPr>
+          <w:sz w:val="21"/>
+          <w:szCs w:val="21"/>
+        </w:rPr>
+        <w:t>&amp;&amp; !(mAdapter.getItem(0) instanceof LongPressAction)) {</w:t>
+      </w:r>
+    </w:p>
+    <w:p>
+      <w:pPr>
+        <w:pStyle w:val="Normal"/>
+        <w:shd w:fill="DDDDDD" w:val="clear"/>
+        <w:rPr>
+          <w:sz w:val="21"/>
+          <w:szCs w:val="21"/>
+        </w:rPr>
+      </w:pPr>
+      <w:r>
+        <w:rPr>
+          <w:sz w:val="21"/>
+          <w:szCs w:val="21"/>
+        </w:rPr>
+        <w:t xml:space="preserve">        </w:t>
+      </w:r>
+      <w:r>
+        <w:rPr>
+          <w:sz w:val="21"/>
+          <w:szCs w:val="21"/>
+        </w:rPr>
+        <w:t>((SinglePressAction) mAdapter.getItem(0)).onPress();</w:t>
+      </w:r>
+    </w:p>
+    <w:p>
+      <w:pPr>
+        <w:pStyle w:val="Normal"/>
+        <w:shd w:fill="DDDDDD" w:val="clear"/>
+        <w:rPr>
+          <w:sz w:val="21"/>
+          <w:szCs w:val="21"/>
+        </w:rPr>
+      </w:pPr>
+      <w:r>
+        <w:rPr>
+          <w:sz w:val="21"/>
+          <w:szCs w:val="21"/>
+        </w:rPr>
+        <w:t xml:space="preserve">    </w:t>
+      </w:r>
+      <w:r>
+        <w:rPr>
+          <w:sz w:val="21"/>
+          <w:szCs w:val="21"/>
+        </w:rPr>
+        <w:t>} else {</w:t>
+      </w:r>
+    </w:p>
+    <w:p>
+      <w:pPr>
+        <w:pStyle w:val="Normal"/>
+        <w:shd w:fill="DDDDDD" w:val="clear"/>
+        <w:rPr>
+          <w:sz w:val="21"/>
+          <w:szCs w:val="21"/>
+        </w:rPr>
+      </w:pPr>
+      <w:r>
+        <w:rPr>
+          <w:sz w:val="21"/>
+          <w:szCs w:val="21"/>
+        </w:rPr>
+        <w:t xml:space="preserve">        </w:t>
+      </w:r>
+      <w:r>
+        <w:rPr>
+          <w:sz w:val="21"/>
+          <w:szCs w:val="21"/>
+        </w:rPr>
+        <w:t>if (mDialog != null) {</w:t>
+      </w:r>
+    </w:p>
+    <w:p>
+      <w:pPr>
+        <w:pStyle w:val="Normal"/>
+        <w:shd w:fill="DDDDDD" w:val="clear"/>
+        <w:rPr>
+          <w:sz w:val="21"/>
+          <w:szCs w:val="21"/>
+        </w:rPr>
+      </w:pPr>
+      <w:r>
+        <w:rPr>
+          <w:sz w:val="21"/>
+          <w:szCs w:val="21"/>
+        </w:rPr>
+        <w:t xml:space="preserve">            </w:t>
+      </w:r>
+      <w:r>
+        <w:rPr>
+          <w:sz w:val="21"/>
+          <w:szCs w:val="21"/>
+        </w:rPr>
+        <w:t>WindowManager.LayoutParams attrs = mDialog.getWindow().getAttributes();</w:t>
+      </w:r>
+    </w:p>
+    <w:p>
+      <w:pPr>
+        <w:pStyle w:val="Normal"/>
+        <w:shd w:fill="DDDDDD" w:val="clear"/>
+        <w:rPr>
+          <w:sz w:val="21"/>
+          <w:szCs w:val="21"/>
+        </w:rPr>
+      </w:pPr>
+      <w:r>
+        <w:rPr>
+          <w:sz w:val="21"/>
+          <w:szCs w:val="21"/>
+        </w:rPr>
+        <w:t xml:space="preserve">            </w:t>
+      </w:r>
+      <w:r>
+        <w:rPr>
+          <w:sz w:val="21"/>
+          <w:szCs w:val="21"/>
+        </w:rPr>
+        <w:t>attrs.setTitle("LegacyGlobalActions");</w:t>
+      </w:r>
+    </w:p>
+    <w:p>
+      <w:pPr>
+        <w:pStyle w:val="Normal"/>
+        <w:shd w:fill="DDDDDD" w:val="clear"/>
+        <w:rPr>
+          <w:sz w:val="21"/>
+          <w:szCs w:val="21"/>
+        </w:rPr>
+      </w:pPr>
+      <w:r>
+        <w:rPr>
+          <w:sz w:val="21"/>
+          <w:szCs w:val="21"/>
+        </w:rPr>
+        <w:t xml:space="preserve">            </w:t>
+      </w:r>
+      <w:r>
+        <w:rPr>
+          <w:sz w:val="21"/>
+          <w:szCs w:val="21"/>
+        </w:rPr>
+        <w:t>mDialog.getWindow().setAttributes(attrs);</w:t>
+      </w:r>
+    </w:p>
+    <w:p>
+      <w:pPr>
+        <w:pStyle w:val="Normal"/>
+        <w:shd w:fill="DDDDDD" w:val="clear"/>
+        <w:rPr>
+          <w:sz w:val="21"/>
+          <w:szCs w:val="21"/>
+        </w:rPr>
+      </w:pPr>
+      <w:r>
+        <w:rPr>
+          <w:sz w:val="21"/>
+          <w:szCs w:val="21"/>
+        </w:rPr>
+        <w:t xml:space="preserve">            </w:t>
+      </w:r>
+      <w:r>
+        <w:rPr>
+          <w:sz w:val="21"/>
+          <w:szCs w:val="21"/>
+        </w:rPr>
+        <w:t>mDialog.show();</w:t>
+      </w:r>
+    </w:p>
+    <w:p>
+      <w:pPr>
+        <w:pStyle w:val="Normal"/>
+        <w:shd w:fill="DDDDDD" w:val="clear"/>
+        <w:rPr>
+          <w:sz w:val="21"/>
+          <w:szCs w:val="21"/>
+        </w:rPr>
+      </w:pPr>
+      <w:r>
+        <w:rPr>
+          <w:sz w:val="21"/>
+          <w:szCs w:val="21"/>
+        </w:rPr>
+        <w:t xml:space="preserve">            </w:t>
+      </w:r>
+      <w:r>
+        <w:rPr>
+          <w:sz w:val="21"/>
+          <w:szCs w:val="21"/>
+        </w:rPr>
+        <w:t>mDialog.getWindow().getDecorView().setSystemUiVisibility(View.STATUS_BAR_DISABLE_EXPAND);</w:t>
+      </w:r>
+    </w:p>
+    <w:p>
+      <w:pPr>
+        <w:pStyle w:val="Normal"/>
+        <w:shd w:fill="DDDDDD" w:val="clear"/>
+        <w:rPr>
+          <w:sz w:val="21"/>
+          <w:szCs w:val="21"/>
+        </w:rPr>
+      </w:pPr>
+      <w:r>
+        <w:rPr>
+          <w:sz w:val="21"/>
+          <w:szCs w:val="21"/>
+        </w:rPr>
+        <w:t xml:space="preserve">        </w:t>
+      </w:r>
+      <w:r>
+        <w:rPr>
+          <w:sz w:val="21"/>
+          <w:szCs w:val="21"/>
+        </w:rPr>
+        <w:t>}</w:t>
+      </w:r>
+    </w:p>
+    <w:p>
+      <w:pPr>
+        <w:pStyle w:val="Normal"/>
+        <w:shd w:fill="DDDDDD" w:val="clear"/>
+        <w:rPr>
+          <w:sz w:val="21"/>
+          <w:szCs w:val="21"/>
+        </w:rPr>
+      </w:pPr>
+      <w:r>
+        <w:rPr>
+          <w:sz w:val="21"/>
+          <w:szCs w:val="21"/>
+        </w:rPr>
+        <w:t xml:space="preserve">    </w:t>
+      </w:r>
+      <w:r>
+        <w:rPr>
+          <w:sz w:val="21"/>
+          <w:szCs w:val="21"/>
+        </w:rPr>
+        <w:t>}</w:t>
+      </w:r>
+    </w:p>
+    <w:p>
+      <w:pPr>
+        <w:pStyle w:val="Normal"/>
+        <w:shd w:fill="DDDDDD" w:val="clear"/>
+        <w:rPr>
+          <w:sz w:val="21"/>
+          <w:szCs w:val="21"/>
+        </w:rPr>
+      </w:pPr>
+      <w:r>
+        <w:rPr>
+          <w:sz w:val="21"/>
+          <w:szCs w:val="21"/>
+        </w:rPr>
+        <w:t>}</w:t>
+      </w:r>
+    </w:p>
+    <w:p>
+      <w:pPr>
+        <w:pStyle w:val="Normal"/>
+        <w:shd w:fill="DDDDDD" w:val="clear"/>
+        <w:rPr>
+          <w:sz w:val="21"/>
+          <w:szCs w:val="21"/>
+        </w:rPr>
+      </w:pPr>
+      <w:r>
+        <w:rPr>
+          <w:sz w:val="21"/>
+          <w:szCs w:val="21"/>
+        </w:rPr>
+      </w:r>
+    </w:p>
+    <w:p>
+      <w:pPr>
+        <w:pStyle w:val="Normal"/>
+        <w:shd w:fill="DDDDDD" w:val="clear"/>
+        <w:rPr>
+          <w:sz w:val="21"/>
+          <w:szCs w:val="21"/>
+        </w:rPr>
+      </w:pPr>
+      <w:r>
+        <w:rPr>
+          <w:sz w:val="21"/>
+          <w:szCs w:val="21"/>
+        </w:rPr>
+        <w:t xml:space="preserve">private GlobalActionsDialog </w:t>
+      </w:r>
+      <w:r>
+        <w:rPr>
+          <w:color w:val="0000FF"/>
+          <w:sz w:val="21"/>
+          <w:szCs w:val="21"/>
+        </w:rPr>
+        <w:t>createDialog</w:t>
+      </w:r>
+      <w:r>
+        <w:rPr>
+          <w:sz w:val="21"/>
+          <w:szCs w:val="21"/>
+        </w:rPr>
+        <w:t>() {</w:t>
+      </w:r>
+    </w:p>
+    <w:p>
+      <w:pPr>
+        <w:pStyle w:val="Normal"/>
+        <w:shd w:fill="DDDDDD" w:val="clear"/>
+        <w:rPr>
+          <w:sz w:val="21"/>
+          <w:szCs w:val="21"/>
+        </w:rPr>
+      </w:pPr>
+      <w:r>
+        <w:rPr>
+          <w:sz w:val="21"/>
+          <w:szCs w:val="21"/>
+        </w:rPr>
+        <w:t>...</w:t>
+      </w:r>
+    </w:p>
+    <w:p>
+      <w:pPr>
+        <w:pStyle w:val="Normal"/>
+        <w:shd w:fill="DDDDDD" w:val="clear"/>
+        <w:rPr>
+          <w:sz w:val="21"/>
+          <w:szCs w:val="21"/>
+        </w:rPr>
+      </w:pPr>
+      <w:r>
+        <w:rPr>
+          <w:sz w:val="21"/>
+          <w:szCs w:val="21"/>
+        </w:rPr>
+        <w:t xml:space="preserve">    </w:t>
+      </w:r>
+      <w:r>
+        <w:rPr>
+          <w:sz w:val="21"/>
+          <w:szCs w:val="21"/>
+        </w:rPr>
+        <w:t>mItems = new ArrayList&lt;Action&gt;();</w:t>
+      </w:r>
+    </w:p>
+    <w:p>
+      <w:pPr>
+        <w:pStyle w:val="Normal"/>
+        <w:shd w:fill="DDDDDD" w:val="clear"/>
+        <w:rPr>
+          <w:sz w:val="21"/>
+          <w:szCs w:val="21"/>
+        </w:rPr>
+      </w:pPr>
+      <w:r>
+        <w:rPr>
+          <w:sz w:val="21"/>
+          <w:szCs w:val="21"/>
+        </w:rPr>
+        <w:t xml:space="preserve">    </w:t>
+      </w:r>
+      <w:r>
+        <w:rPr>
+          <w:sz w:val="21"/>
+          <w:szCs w:val="21"/>
+        </w:rPr>
+        <w:t>String[] defaultActions = mContext.getResources().getStringArray(</w:t>
+      </w:r>
+    </w:p>
+    <w:p>
+      <w:pPr>
+        <w:pStyle w:val="Normal"/>
+        <w:shd w:fill="DDDDDD" w:val="clear"/>
+        <w:rPr>
+          <w:sz w:val="21"/>
+          <w:szCs w:val="21"/>
+        </w:rPr>
+      </w:pPr>
+      <w:r>
+        <w:rPr>
+          <w:sz w:val="21"/>
+          <w:szCs w:val="21"/>
+        </w:rPr>
+        <w:t xml:space="preserve">            </w:t>
+      </w:r>
+      <w:r>
+        <w:rPr>
+          <w:sz w:val="21"/>
+          <w:szCs w:val="21"/>
+        </w:rPr>
+        <w:t>com.android.internal.R.array.config_globalActionsList);</w:t>
+      </w:r>
+    </w:p>
+    <w:p>
+      <w:pPr>
+        <w:pStyle w:val="Normal"/>
+        <w:shd w:fill="DDDDDD" w:val="clear"/>
+        <w:rPr>
+          <w:sz w:val="21"/>
+          <w:szCs w:val="21"/>
+        </w:rPr>
+      </w:pPr>
+      <w:r>
+        <w:rPr>
+          <w:sz w:val="21"/>
+          <w:szCs w:val="21"/>
+        </w:rPr>
+      </w:r>
+    </w:p>
+    <w:p>
+      <w:pPr>
+        <w:pStyle w:val="Normal"/>
+        <w:shd w:fill="DDDDDD" w:val="clear"/>
+        <w:rPr>
+          <w:sz w:val="21"/>
+          <w:szCs w:val="21"/>
+        </w:rPr>
+      </w:pPr>
+      <w:r>
+        <w:rPr>
+          <w:sz w:val="21"/>
+          <w:szCs w:val="21"/>
+        </w:rPr>
+        <w:t xml:space="preserve">    </w:t>
+      </w:r>
+      <w:r>
+        <w:rPr>
+          <w:sz w:val="21"/>
+          <w:szCs w:val="21"/>
+        </w:rPr>
+        <w:t>ArraySet&lt;String&gt; addedKeys = new ArraySet&lt;String&gt;();</w:t>
+      </w:r>
+    </w:p>
+    <w:p>
+      <w:pPr>
+        <w:pStyle w:val="Normal"/>
+        <w:shd w:fill="DDDDDD" w:val="clear"/>
+        <w:rPr>
+          <w:sz w:val="21"/>
+          <w:szCs w:val="21"/>
+        </w:rPr>
+      </w:pPr>
+      <w:r>
+        <w:rPr>
+          <w:sz w:val="21"/>
+          <w:szCs w:val="21"/>
+        </w:rPr>
+        <w:t xml:space="preserve">    </w:t>
+      </w:r>
+      <w:r>
+        <w:rPr>
+          <w:sz w:val="21"/>
+          <w:szCs w:val="21"/>
+        </w:rPr>
+        <w:t>for (int i = 0; i &lt; defaultActions.length; i++) {</w:t>
+      </w:r>
+    </w:p>
+    <w:p>
+      <w:pPr>
+        <w:pStyle w:val="Normal"/>
+        <w:shd w:fill="DDDDDD" w:val="clear"/>
+        <w:rPr>
+          <w:sz w:val="21"/>
+          <w:szCs w:val="21"/>
+        </w:rPr>
+      </w:pPr>
+      <w:r>
+        <w:rPr>
+          <w:sz w:val="21"/>
+          <w:szCs w:val="21"/>
+        </w:rPr>
+        <w:t xml:space="preserve">        </w:t>
+      </w:r>
+      <w:r>
+        <w:rPr>
+          <w:sz w:val="21"/>
+          <w:szCs w:val="21"/>
+        </w:rPr>
+        <w:t>String actionKey = defaultActions[i];</w:t>
+      </w:r>
+    </w:p>
+    <w:p>
+      <w:pPr>
+        <w:pStyle w:val="Normal"/>
+        <w:shd w:fill="DDDDDD" w:val="clear"/>
+        <w:rPr>
+          <w:sz w:val="21"/>
+          <w:szCs w:val="21"/>
+        </w:rPr>
+      </w:pPr>
+      <w:r>
+        <w:rPr>
+          <w:sz w:val="21"/>
+          <w:szCs w:val="21"/>
+        </w:rPr>
+        <w:t xml:space="preserve">        </w:t>
+      </w:r>
+      <w:r>
+        <w:rPr>
+          <w:color w:val="006600"/>
+          <w:sz w:val="21"/>
+          <w:szCs w:val="21"/>
+        </w:rPr>
+        <w:t>Log.e(TAG, "heshang createDialog 2, i = " + i + ", actionKey = " + actionKey);</w:t>
+      </w:r>
+    </w:p>
+    <w:p>
+      <w:pPr>
+        <w:pStyle w:val="Normal"/>
+        <w:shd w:fill="DDDDDD" w:val="clear"/>
+        <w:rPr>
+          <w:sz w:val="21"/>
+          <w:szCs w:val="21"/>
+        </w:rPr>
+      </w:pPr>
+      <w:r>
+        <w:rPr>
+          <w:color w:val="006600"/>
+          <w:sz w:val="21"/>
+          <w:szCs w:val="21"/>
+        </w:rPr>
+        <w:t>12-19 14:42:09.878   564   711 E LegacyGlobalActions: heshang createDialog 2, i = 0, actionKey = power</w:t>
+      </w:r>
+    </w:p>
+    <w:p>
+      <w:pPr>
+        <w:pStyle w:val="Normal"/>
+        <w:shd w:fill="DDDDDD" w:val="clear"/>
+        <w:rPr>
+          <w:sz w:val="21"/>
+          <w:szCs w:val="21"/>
+        </w:rPr>
+      </w:pPr>
+      <w:r>
+        <w:rPr>
+          <w:color w:val="006600"/>
+          <w:sz w:val="21"/>
+          <w:szCs w:val="21"/>
+        </w:rPr>
+        <w:t>12-19 14:42:09.879   564   711 E LegacyGlobalActions: heshang createDialog 2, i = 1, actionKey = restart</w:t>
+      </w:r>
+    </w:p>
+    <w:p>
+      <w:pPr>
+        <w:pStyle w:val="Normal"/>
+        <w:shd w:fill="DDDDDD" w:val="clear"/>
+        <w:rPr>
+          <w:sz w:val="21"/>
+          <w:szCs w:val="21"/>
+        </w:rPr>
+      </w:pPr>
+      <w:r>
+        <w:rPr>
+          <w:color w:val="006600"/>
+          <w:sz w:val="21"/>
+          <w:szCs w:val="21"/>
+        </w:rPr>
+        <w:t>12-19 14:42:09.879   564   711 E LegacyGlobalActions: heshang createDialog 2, i = 2, actionKey = bugreport</w:t>
+      </w:r>
+    </w:p>
+    <w:p>
+      <w:pPr>
+        <w:pStyle w:val="Normal"/>
+        <w:shd w:fill="DDDDDD" w:val="clear"/>
+        <w:rPr>
+          <w:sz w:val="21"/>
+          <w:szCs w:val="21"/>
+        </w:rPr>
+      </w:pPr>
+      <w:r>
+        <w:rPr>
+          <w:color w:val="006600"/>
+          <w:sz w:val="21"/>
+          <w:szCs w:val="21"/>
+        </w:rPr>
+        <w:t>12-19 14:42:09.879   564   711 E LegacyGlobalActions: heshang createDialog 2, i = 3, actionKey = users</w:t>
+      </w:r>
+    </w:p>
+    <w:p>
+      <w:pPr>
+        <w:pStyle w:val="Normal"/>
+        <w:shd w:fill="DDDDDD" w:val="clear"/>
+        <w:rPr>
+          <w:sz w:val="21"/>
+          <w:szCs w:val="21"/>
+        </w:rPr>
+      </w:pPr>
+      <w:r>
+        <w:rPr>
+          <w:sz w:val="21"/>
+          <w:szCs w:val="21"/>
+        </w:rPr>
+        <w:t xml:space="preserve">        </w:t>
+      </w:r>
+      <w:r>
+        <w:rPr>
+          <w:sz w:val="21"/>
+          <w:szCs w:val="21"/>
+        </w:rPr>
+        <w:t>if (addedKeys.contains(actionKey)) {</w:t>
+      </w:r>
+    </w:p>
+    <w:p>
+      <w:pPr>
+        <w:pStyle w:val="Normal"/>
+        <w:shd w:fill="DDDDDD" w:val="clear"/>
+        <w:rPr>
+          <w:color w:val="006600"/>
+          <w:sz w:val="21"/>
+          <w:szCs w:val="21"/>
+        </w:rPr>
+      </w:pPr>
+      <w:r>
+        <w:rPr>
+          <w:color w:val="006600"/>
+          <w:sz w:val="21"/>
+          <w:szCs w:val="21"/>
+        </w:rPr>
+        <w:t xml:space="preserve">            </w:t>
+      </w:r>
+      <w:r>
+        <w:rPr>
+          <w:color w:val="006600"/>
+          <w:sz w:val="21"/>
+          <w:szCs w:val="21"/>
+        </w:rPr>
+        <w:t>// If we already have added this, don't add it again.</w:t>
+      </w:r>
+    </w:p>
+    <w:p>
+      <w:pPr>
+        <w:pStyle w:val="Normal"/>
+        <w:shd w:fill="DDDDDD" w:val="clear"/>
+        <w:rPr>
+          <w:sz w:val="21"/>
+          <w:szCs w:val="21"/>
+        </w:rPr>
+      </w:pPr>
+      <w:r>
+        <w:rPr>
+          <w:sz w:val="21"/>
+          <w:szCs w:val="21"/>
+        </w:rPr>
+        <w:t xml:space="preserve">            </w:t>
+      </w:r>
+      <w:r>
+        <w:rPr>
+          <w:sz w:val="21"/>
+          <w:szCs w:val="21"/>
+        </w:rPr>
+        <w:t>continue;</w:t>
+      </w:r>
+    </w:p>
+    <w:p>
+      <w:pPr>
+        <w:pStyle w:val="Normal"/>
+        <w:shd w:fill="DDDDDD" w:val="clear"/>
+        <w:rPr>
+          <w:sz w:val="21"/>
+          <w:szCs w:val="21"/>
+        </w:rPr>
+      </w:pPr>
+      <w:r>
+        <w:rPr>
+          <w:sz w:val="21"/>
+          <w:szCs w:val="21"/>
+        </w:rPr>
+        <w:t xml:space="preserve">        </w:t>
+      </w:r>
+      <w:r>
+        <w:rPr>
+          <w:sz w:val="21"/>
+          <w:szCs w:val="21"/>
+        </w:rPr>
+        <w:t>}</w:t>
+      </w:r>
+    </w:p>
+    <w:p>
+      <w:pPr>
+        <w:pStyle w:val="Normal"/>
+        <w:shd w:fill="DDDDDD" w:val="clear"/>
+        <w:rPr>
+          <w:sz w:val="21"/>
+          <w:szCs w:val="21"/>
+        </w:rPr>
+      </w:pPr>
+      <w:r>
+        <w:rPr>
+          <w:sz w:val="21"/>
+          <w:szCs w:val="21"/>
+        </w:rPr>
+        <w:t xml:space="preserve">        </w:t>
+      </w:r>
+      <w:r>
+        <w:rPr>
+          <w:sz w:val="21"/>
+          <w:szCs w:val="21"/>
+        </w:rPr>
+        <w:t>if (GLOBAL_ACTION_KEY_POWER.equals(actionKey)) {</w:t>
+      </w:r>
+      <w:r>
+        <w:rPr>
+          <w:color w:val="006600"/>
+          <w:sz w:val="21"/>
+          <w:szCs w:val="21"/>
+        </w:rPr>
+        <w:t>//</w:t>
+      </w:r>
+      <w:r>
+        <w:rPr>
+          <w:color w:val="006600"/>
+          <w:sz w:val="21"/>
+          <w:szCs w:val="21"/>
+        </w:rPr>
+        <w:t>长按</w:t>
+      </w:r>
+      <w:r>
+        <w:rPr>
+          <w:color w:val="006600"/>
+          <w:sz w:val="21"/>
+          <w:szCs w:val="21"/>
+        </w:rPr>
+        <w:t>power</w:t>
+      </w:r>
+      <w:r>
+        <w:rPr>
+          <w:color w:val="006600"/>
+          <w:sz w:val="21"/>
+          <w:szCs w:val="21"/>
+        </w:rPr>
+        <w:t xml:space="preserve">键动作  </w:t>
+      </w:r>
+    </w:p>
+    <w:p>
+      <w:pPr>
+        <w:pStyle w:val="Normal"/>
+        <w:shd w:fill="DDDDDD" w:val="clear"/>
+        <w:rPr>
+          <w:sz w:val="21"/>
+          <w:szCs w:val="21"/>
+        </w:rPr>
+      </w:pPr>
+      <w:r>
+        <w:rPr>
+          <w:sz w:val="21"/>
+          <w:szCs w:val="21"/>
+        </w:rPr>
+        <w:t xml:space="preserve">            </w:t>
+      </w:r>
+      <w:r>
+        <w:rPr>
+          <w:sz w:val="21"/>
+          <w:szCs w:val="21"/>
+        </w:rPr>
+        <w:t>mItems.add(new PowerAction());</w:t>
+      </w:r>
+    </w:p>
+    <w:p>
+      <w:pPr>
+        <w:pStyle w:val="Normal"/>
+        <w:shd w:fill="DDDDDD" w:val="clear"/>
+        <w:rPr>
+          <w:sz w:val="21"/>
+          <w:szCs w:val="21"/>
+        </w:rPr>
+      </w:pPr>
+      <w:r>
+        <w:rPr>
+          <w:sz w:val="21"/>
+          <w:szCs w:val="21"/>
+        </w:rPr>
+        <w:t xml:space="preserve">        </w:t>
+      </w:r>
+      <w:r>
+        <w:rPr>
+          <w:sz w:val="21"/>
+          <w:szCs w:val="21"/>
+        </w:rPr>
+        <w:t>} else if (GLOBAL_ACTION_KEY_AIRPLANE.equals(actionKey)) {</w:t>
+      </w:r>
+    </w:p>
+    <w:p>
+      <w:pPr>
+        <w:pStyle w:val="Normal"/>
+        <w:shd w:fill="DDDDDD" w:val="clear"/>
+        <w:rPr>
+          <w:sz w:val="21"/>
+          <w:szCs w:val="21"/>
+        </w:rPr>
+      </w:pPr>
+      <w:r>
+        <w:rPr>
+          <w:sz w:val="21"/>
+          <w:szCs w:val="21"/>
+        </w:rPr>
+        <w:t xml:space="preserve">            </w:t>
+      </w:r>
+      <w:r>
+        <w:rPr>
+          <w:sz w:val="21"/>
+          <w:szCs w:val="21"/>
+        </w:rPr>
+        <w:t>mItems.add(mAirplaneModeOn);</w:t>
+      </w:r>
+    </w:p>
+    <w:p>
+      <w:pPr>
+        <w:pStyle w:val="Normal"/>
+        <w:shd w:fill="DDDDDD" w:val="clear"/>
+        <w:rPr>
+          <w:sz w:val="21"/>
+          <w:szCs w:val="21"/>
+        </w:rPr>
+      </w:pPr>
+      <w:r>
+        <w:rPr>
+          <w:sz w:val="21"/>
+          <w:szCs w:val="21"/>
+        </w:rPr>
+        <w:t xml:space="preserve">        </w:t>
+      </w:r>
+      <w:r>
+        <w:rPr>
+          <w:sz w:val="21"/>
+          <w:szCs w:val="21"/>
+        </w:rPr>
+        <w:t>} else if (GLOBAL_ACTION_KEY_BUGREPORT.equals(actionKey)) {</w:t>
+      </w:r>
+    </w:p>
+    <w:p>
+      <w:pPr>
+        <w:pStyle w:val="Normal"/>
+        <w:shd w:fill="DDDDDD" w:val="clear"/>
+        <w:rPr>
+          <w:sz w:val="21"/>
+          <w:szCs w:val="21"/>
+        </w:rPr>
+      </w:pPr>
+      <w:r>
+        <w:rPr>
+          <w:sz w:val="21"/>
+          <w:szCs w:val="21"/>
+        </w:rPr>
+        <w:t xml:space="preserve">            </w:t>
+      </w:r>
+      <w:r>
+        <w:rPr>
+          <w:sz w:val="21"/>
+          <w:szCs w:val="21"/>
+        </w:rPr>
+        <w:t>if (Settings.Global.getInt(mContext.getContentResolver(),</w:t>
+      </w:r>
+    </w:p>
+    <w:p>
+      <w:pPr>
+        <w:pStyle w:val="Normal"/>
+        <w:shd w:fill="DDDDDD" w:val="clear"/>
+        <w:rPr>
+          <w:sz w:val="21"/>
+          <w:szCs w:val="21"/>
+        </w:rPr>
+      </w:pPr>
+      <w:r>
+        <w:rPr>
+          <w:sz w:val="21"/>
+          <w:szCs w:val="21"/>
+        </w:rPr>
+        <w:t xml:space="preserve">                    </w:t>
+      </w:r>
+      <w:r>
+        <w:rPr>
+          <w:sz w:val="21"/>
+          <w:szCs w:val="21"/>
+        </w:rPr>
+        <w:t>Settings.Global.BUGREPORT_IN_POWER_MENU, 0) != 0 &amp;&amp; isCurrentUserOwner()) {</w:t>
+      </w:r>
+    </w:p>
+    <w:p>
+      <w:pPr>
+        <w:pStyle w:val="Normal"/>
+        <w:shd w:fill="DDDDDD" w:val="clear"/>
+        <w:rPr>
+          <w:sz w:val="21"/>
+          <w:szCs w:val="21"/>
+        </w:rPr>
+      </w:pPr>
+      <w:r>
+        <w:rPr>
+          <w:sz w:val="21"/>
+          <w:szCs w:val="21"/>
+        </w:rPr>
+        <w:t xml:space="preserve">                </w:t>
+      </w:r>
+      <w:r>
+        <w:rPr>
+          <w:sz w:val="21"/>
+          <w:szCs w:val="21"/>
+        </w:rPr>
+        <w:t>mItems.add(new BugReportAction());</w:t>
+      </w:r>
+    </w:p>
+    <w:p>
+      <w:pPr>
+        <w:pStyle w:val="Normal"/>
+        <w:shd w:fill="DDDDDD" w:val="clear"/>
+        <w:rPr>
+          <w:sz w:val="21"/>
+          <w:szCs w:val="21"/>
+        </w:rPr>
+      </w:pPr>
+      <w:r>
+        <w:rPr>
+          <w:sz w:val="21"/>
+          <w:szCs w:val="21"/>
+        </w:rPr>
+        <w:t xml:space="preserve">            </w:t>
+      </w:r>
+      <w:r>
+        <w:rPr>
+          <w:sz w:val="21"/>
+          <w:szCs w:val="21"/>
+        </w:rPr>
+        <w:t>}</w:t>
+      </w:r>
+    </w:p>
+    <w:p>
+      <w:pPr>
+        <w:pStyle w:val="Normal"/>
+        <w:shd w:fill="DDDDDD" w:val="clear"/>
+        <w:rPr>
+          <w:sz w:val="21"/>
+          <w:szCs w:val="21"/>
+        </w:rPr>
+      </w:pPr>
+      <w:r>
+        <w:rPr>
+          <w:sz w:val="21"/>
+          <w:szCs w:val="21"/>
+        </w:rPr>
+        <w:t xml:space="preserve">        </w:t>
+      </w:r>
+      <w:r>
+        <w:rPr>
+          <w:sz w:val="21"/>
+          <w:szCs w:val="21"/>
+        </w:rPr>
+        <w:t>} else if (GLOBAL_ACTION_KEY_SILENT.equals(actionKey)) {</w:t>
+      </w:r>
+    </w:p>
+    <w:p>
+      <w:pPr>
+        <w:pStyle w:val="Normal"/>
+        <w:shd w:fill="DDDDDD" w:val="clear"/>
+        <w:rPr>
+          <w:sz w:val="21"/>
+          <w:szCs w:val="21"/>
+        </w:rPr>
+      </w:pPr>
+      <w:r>
+        <w:rPr>
+          <w:sz w:val="21"/>
+          <w:szCs w:val="21"/>
+        </w:rPr>
+        <w:t xml:space="preserve">            </w:t>
+      </w:r>
+      <w:r>
+        <w:rPr>
+          <w:sz w:val="21"/>
+          <w:szCs w:val="21"/>
+        </w:rPr>
+        <w:t>if (mShowSilentToggle) {</w:t>
+      </w:r>
+    </w:p>
+    <w:p>
+      <w:pPr>
+        <w:pStyle w:val="Normal"/>
+        <w:shd w:fill="DDDDDD" w:val="clear"/>
+        <w:rPr>
+          <w:sz w:val="21"/>
+          <w:szCs w:val="21"/>
+        </w:rPr>
+      </w:pPr>
+      <w:r>
+        <w:rPr>
+          <w:sz w:val="21"/>
+          <w:szCs w:val="21"/>
+        </w:rPr>
+        <w:t xml:space="preserve">                </w:t>
+      </w:r>
+      <w:r>
+        <w:rPr>
+          <w:sz w:val="21"/>
+          <w:szCs w:val="21"/>
+        </w:rPr>
+        <w:t>mItems.add(mSilentModeAction);</w:t>
+      </w:r>
+    </w:p>
+    <w:p>
+      <w:pPr>
+        <w:pStyle w:val="Normal"/>
+        <w:shd w:fill="DDDDDD" w:val="clear"/>
+        <w:rPr>
+          <w:sz w:val="21"/>
+          <w:szCs w:val="21"/>
+        </w:rPr>
+      </w:pPr>
+      <w:r>
+        <w:rPr>
+          <w:sz w:val="21"/>
+          <w:szCs w:val="21"/>
+        </w:rPr>
+        <w:t xml:space="preserve">            </w:t>
+      </w:r>
+      <w:r>
+        <w:rPr>
+          <w:sz w:val="21"/>
+          <w:szCs w:val="21"/>
+        </w:rPr>
+        <w:t>}</w:t>
+      </w:r>
+    </w:p>
+    <w:p>
+      <w:pPr>
+        <w:pStyle w:val="Normal"/>
+        <w:shd w:fill="DDDDDD" w:val="clear"/>
+        <w:rPr>
+          <w:sz w:val="21"/>
+          <w:szCs w:val="21"/>
+        </w:rPr>
+      </w:pPr>
+      <w:r>
+        <w:rPr>
+          <w:sz w:val="21"/>
+          <w:szCs w:val="21"/>
+        </w:rPr>
+        <w:t xml:space="preserve">        </w:t>
+      </w:r>
+      <w:r>
+        <w:rPr>
+          <w:sz w:val="21"/>
+          <w:szCs w:val="21"/>
+        </w:rPr>
+        <w:t>} else if (GLOBAL_ACTION_KEY_USERS.equals(actionKey)) {</w:t>
+      </w:r>
+    </w:p>
+    <w:p>
+      <w:pPr>
+        <w:pStyle w:val="Normal"/>
+        <w:shd w:fill="DDDDDD" w:val="clear"/>
+        <w:rPr>
+          <w:sz w:val="21"/>
+          <w:szCs w:val="21"/>
+        </w:rPr>
+      </w:pPr>
+      <w:r>
+        <w:rPr>
+          <w:sz w:val="21"/>
+          <w:szCs w:val="21"/>
+        </w:rPr>
+        <w:t xml:space="preserve">            </w:t>
+      </w:r>
+      <w:r>
+        <w:rPr>
+          <w:sz w:val="21"/>
+          <w:szCs w:val="21"/>
+        </w:rPr>
+        <w:t>if (SystemProperties.getBoolean("fw.power_user_switcher", false)) {</w:t>
+      </w:r>
+    </w:p>
+    <w:p>
+      <w:pPr>
+        <w:pStyle w:val="Normal"/>
+        <w:shd w:fill="DDDDDD" w:val="clear"/>
+        <w:rPr>
+          <w:sz w:val="21"/>
+          <w:szCs w:val="21"/>
+        </w:rPr>
+      </w:pPr>
+      <w:r>
+        <w:rPr>
+          <w:sz w:val="21"/>
+          <w:szCs w:val="21"/>
+        </w:rPr>
+        <w:t xml:space="preserve">                </w:t>
+      </w:r>
+      <w:r>
+        <w:rPr>
+          <w:sz w:val="21"/>
+          <w:szCs w:val="21"/>
+        </w:rPr>
+        <w:t>addUsersToMenu(mItems);</w:t>
+      </w:r>
+    </w:p>
+    <w:p>
+      <w:pPr>
+        <w:pStyle w:val="Normal"/>
+        <w:shd w:fill="DDDDDD" w:val="clear"/>
+        <w:rPr>
+          <w:sz w:val="21"/>
+          <w:szCs w:val="21"/>
+        </w:rPr>
+      </w:pPr>
+      <w:r>
+        <w:rPr>
+          <w:sz w:val="21"/>
+          <w:szCs w:val="21"/>
+        </w:rPr>
+        <w:t xml:space="preserve">            </w:t>
+      </w:r>
+      <w:r>
+        <w:rPr>
+          <w:sz w:val="21"/>
+          <w:szCs w:val="21"/>
+        </w:rPr>
+        <w:t>}</w:t>
+      </w:r>
+    </w:p>
+    <w:p>
+      <w:pPr>
+        <w:pStyle w:val="Normal"/>
+        <w:shd w:fill="DDDDDD" w:val="clear"/>
+        <w:rPr>
+          <w:sz w:val="21"/>
+          <w:szCs w:val="21"/>
+        </w:rPr>
+      </w:pPr>
+      <w:r>
+        <w:rPr>
+          <w:sz w:val="21"/>
+          <w:szCs w:val="21"/>
+        </w:rPr>
+        <w:t xml:space="preserve">        </w:t>
+      </w:r>
+      <w:r>
+        <w:rPr>
+          <w:sz w:val="21"/>
+          <w:szCs w:val="21"/>
+        </w:rPr>
+        <w:t>} else if (GLOBAL_ACTION_KEY_SETTINGS.equals(actionKey)) {</w:t>
+      </w:r>
+    </w:p>
+    <w:p>
+      <w:pPr>
+        <w:pStyle w:val="Normal"/>
+        <w:shd w:fill="DDDDDD" w:val="clear"/>
+        <w:rPr>
+          <w:sz w:val="21"/>
+          <w:szCs w:val="21"/>
+        </w:rPr>
+      </w:pPr>
+      <w:r>
+        <w:rPr>
+          <w:sz w:val="21"/>
+          <w:szCs w:val="21"/>
+        </w:rPr>
+        <w:t xml:space="preserve">            </w:t>
+      </w:r>
+      <w:r>
+        <w:rPr>
+          <w:sz w:val="21"/>
+          <w:szCs w:val="21"/>
+        </w:rPr>
+        <w:t>mItems.add(getSettingsAction());</w:t>
+      </w:r>
+    </w:p>
+    <w:p>
+      <w:pPr>
+        <w:pStyle w:val="Normal"/>
+        <w:shd w:fill="DDDDDD" w:val="clear"/>
+        <w:rPr>
+          <w:sz w:val="21"/>
+          <w:szCs w:val="21"/>
+        </w:rPr>
+      </w:pPr>
+      <w:r>
+        <w:rPr>
+          <w:sz w:val="21"/>
+          <w:szCs w:val="21"/>
+        </w:rPr>
+        <w:t xml:space="preserve">        </w:t>
+      </w:r>
+      <w:r>
+        <w:rPr>
+          <w:sz w:val="21"/>
+          <w:szCs w:val="21"/>
+        </w:rPr>
+        <w:t>} else if (GLOBAL_ACTION_KEY_LOCKDOWN.equals(actionKey)) {</w:t>
+      </w:r>
+    </w:p>
+    <w:p>
+      <w:pPr>
+        <w:pStyle w:val="Normal"/>
+        <w:shd w:fill="DDDDDD" w:val="clear"/>
+        <w:rPr>
+          <w:sz w:val="21"/>
+          <w:szCs w:val="21"/>
+        </w:rPr>
+      </w:pPr>
+      <w:r>
+        <w:rPr>
+          <w:sz w:val="21"/>
+          <w:szCs w:val="21"/>
+        </w:rPr>
+        <w:t xml:space="preserve">            </w:t>
+      </w:r>
+      <w:r>
+        <w:rPr>
+          <w:sz w:val="21"/>
+          <w:szCs w:val="21"/>
+        </w:rPr>
+        <w:t>mItems.add(getLockdownAction());</w:t>
+      </w:r>
+    </w:p>
+    <w:p>
+      <w:pPr>
+        <w:pStyle w:val="Normal"/>
+        <w:shd w:fill="DDDDDD" w:val="clear"/>
+        <w:rPr>
+          <w:sz w:val="21"/>
+          <w:szCs w:val="21"/>
+        </w:rPr>
+      </w:pPr>
+      <w:r>
+        <w:rPr>
+          <w:sz w:val="21"/>
+          <w:szCs w:val="21"/>
+        </w:rPr>
+        <w:t xml:space="preserve">        </w:t>
+      </w:r>
+      <w:r>
+        <w:rPr>
+          <w:sz w:val="21"/>
+          <w:szCs w:val="21"/>
+        </w:rPr>
+        <w:t>} else if (GLOBAL_ACTION_KEY_VOICEASSIST.equals(actionKey)) {</w:t>
+      </w:r>
+    </w:p>
+    <w:p>
+      <w:pPr>
+        <w:pStyle w:val="Normal"/>
+        <w:shd w:fill="DDDDDD" w:val="clear"/>
+        <w:rPr>
+          <w:sz w:val="21"/>
+          <w:szCs w:val="21"/>
+        </w:rPr>
+      </w:pPr>
+      <w:r>
+        <w:rPr>
+          <w:sz w:val="21"/>
+          <w:szCs w:val="21"/>
+        </w:rPr>
+        <w:t xml:space="preserve">            </w:t>
+      </w:r>
+      <w:r>
+        <w:rPr>
+          <w:sz w:val="21"/>
+          <w:szCs w:val="21"/>
+        </w:rPr>
+        <w:t>mItems.add(getVoiceAssistAction());</w:t>
+      </w:r>
+    </w:p>
+    <w:p>
+      <w:pPr>
+        <w:pStyle w:val="Normal"/>
+        <w:shd w:fill="DDDDDD" w:val="clear"/>
+        <w:rPr>
+          <w:sz w:val="21"/>
+          <w:szCs w:val="21"/>
+        </w:rPr>
+      </w:pPr>
+      <w:r>
+        <w:rPr>
+          <w:sz w:val="21"/>
+          <w:szCs w:val="21"/>
+        </w:rPr>
+        <w:t xml:space="preserve">        </w:t>
+      </w:r>
+      <w:r>
+        <w:rPr>
+          <w:sz w:val="21"/>
+          <w:szCs w:val="21"/>
+        </w:rPr>
+        <w:t>} else if (GLOBAL_ACTION_KEY_ASSIST.equals(actionKey)) {</w:t>
+      </w:r>
+    </w:p>
+    <w:p>
+      <w:pPr>
+        <w:pStyle w:val="Normal"/>
+        <w:shd w:fill="DDDDDD" w:val="clear"/>
+        <w:rPr>
+          <w:sz w:val="21"/>
+          <w:szCs w:val="21"/>
+        </w:rPr>
+      </w:pPr>
+      <w:r>
+        <w:rPr>
+          <w:sz w:val="21"/>
+          <w:szCs w:val="21"/>
+        </w:rPr>
+        <w:t xml:space="preserve">            </w:t>
+      </w:r>
+      <w:r>
+        <w:rPr>
+          <w:sz w:val="21"/>
+          <w:szCs w:val="21"/>
+        </w:rPr>
+        <w:t>mItems.add(getAssistAction());</w:t>
+      </w:r>
+    </w:p>
+    <w:p>
+      <w:pPr>
+        <w:pStyle w:val="Normal"/>
+        <w:shd w:fill="DDDDDD" w:val="clear"/>
+        <w:rPr>
+          <w:sz w:val="21"/>
+          <w:szCs w:val="21"/>
+        </w:rPr>
+      </w:pPr>
+      <w:r>
+        <w:rPr>
+          <w:sz w:val="21"/>
+          <w:szCs w:val="21"/>
+        </w:rPr>
+        <w:t xml:space="preserve">        </w:t>
+      </w:r>
+      <w:r>
+        <w:rPr>
+          <w:sz w:val="21"/>
+          <w:szCs w:val="21"/>
+        </w:rPr>
+        <w:t>} else if (GLOBAL_ACTION_KEY_RESTART.equals(actionKey)) {</w:t>
+      </w:r>
+    </w:p>
+    <w:p>
+      <w:pPr>
+        <w:pStyle w:val="Normal"/>
+        <w:shd w:fill="DDDDDD" w:val="clear"/>
+        <w:rPr>
+          <w:sz w:val="21"/>
+          <w:szCs w:val="21"/>
+        </w:rPr>
+      </w:pPr>
+      <w:r>
+        <w:rPr>
+          <w:sz w:val="21"/>
+          <w:szCs w:val="21"/>
+        </w:rPr>
+        <w:t xml:space="preserve">            </w:t>
+      </w:r>
+      <w:r>
+        <w:rPr>
+          <w:sz w:val="21"/>
+          <w:szCs w:val="21"/>
+        </w:rPr>
+        <w:t>mItems.add(new RestartAction());</w:t>
+      </w:r>
+    </w:p>
+    <w:p>
+      <w:pPr>
+        <w:pStyle w:val="Normal"/>
+        <w:shd w:fill="DDDDDD" w:val="clear"/>
+        <w:rPr>
+          <w:sz w:val="21"/>
+          <w:szCs w:val="21"/>
+        </w:rPr>
+      </w:pPr>
+      <w:r>
+        <w:rPr>
+          <w:sz w:val="21"/>
+          <w:szCs w:val="21"/>
+        </w:rPr>
+        <w:t xml:space="preserve">        </w:t>
+      </w:r>
+      <w:r>
+        <w:rPr>
+          <w:sz w:val="21"/>
+          <w:szCs w:val="21"/>
+        </w:rPr>
+        <w:t>} else {</w:t>
+      </w:r>
+    </w:p>
+    <w:p>
+      <w:pPr>
+        <w:pStyle w:val="Normal"/>
+        <w:shd w:fill="DDDDDD" w:val="clear"/>
+        <w:rPr>
+          <w:sz w:val="21"/>
+          <w:szCs w:val="21"/>
+        </w:rPr>
+      </w:pPr>
+      <w:r>
+        <w:rPr>
+          <w:sz w:val="21"/>
+          <w:szCs w:val="21"/>
+        </w:rPr>
+        <w:t xml:space="preserve">            </w:t>
+      </w:r>
+      <w:r>
+        <w:rPr>
+          <w:sz w:val="21"/>
+          <w:szCs w:val="21"/>
+        </w:rPr>
+        <w:t>Log.e(TAG, "Invalid global action key " + actionKey);</w:t>
+      </w:r>
+    </w:p>
+    <w:p>
+      <w:pPr>
+        <w:pStyle w:val="Normal"/>
+        <w:shd w:fill="DDDDDD" w:val="clear"/>
+        <w:rPr>
+          <w:sz w:val="21"/>
+          <w:szCs w:val="21"/>
+        </w:rPr>
+      </w:pPr>
+      <w:r>
+        <w:rPr>
+          <w:sz w:val="21"/>
+          <w:szCs w:val="21"/>
+        </w:rPr>
+        <w:t xml:space="preserve">        </w:t>
+      </w:r>
+      <w:r>
+        <w:rPr>
+          <w:sz w:val="21"/>
+          <w:szCs w:val="21"/>
+        </w:rPr>
+        <w:t>}</w:t>
+      </w:r>
+    </w:p>
+    <w:p>
+      <w:pPr>
+        <w:pStyle w:val="Normal"/>
+        <w:shd w:fill="DDDDDD" w:val="clear"/>
+        <w:rPr>
+          <w:color w:val="006600"/>
+          <w:sz w:val="21"/>
+          <w:szCs w:val="21"/>
+        </w:rPr>
+      </w:pPr>
+      <w:r>
+        <w:rPr>
+          <w:color w:val="006600"/>
+          <w:sz w:val="21"/>
+          <w:szCs w:val="21"/>
+        </w:rPr>
+        <w:t xml:space="preserve">        </w:t>
+      </w:r>
+      <w:r>
+        <w:rPr>
+          <w:color w:val="006600"/>
+          <w:sz w:val="21"/>
+          <w:szCs w:val="21"/>
+        </w:rPr>
+        <w:t>// Add here so we don't add more than one.</w:t>
+      </w:r>
+    </w:p>
+    <w:p>
+      <w:pPr>
+        <w:pStyle w:val="Normal"/>
+        <w:shd w:fill="DDDDDD" w:val="clear"/>
+        <w:rPr>
+          <w:sz w:val="21"/>
+          <w:szCs w:val="21"/>
+        </w:rPr>
+      </w:pPr>
+      <w:r>
+        <w:rPr>
+          <w:sz w:val="21"/>
+          <w:szCs w:val="21"/>
+        </w:rPr>
+        <w:t xml:space="preserve">        </w:t>
+      </w:r>
+      <w:r>
+        <w:rPr>
+          <w:sz w:val="21"/>
+          <w:szCs w:val="21"/>
+        </w:rPr>
+        <w:t>addedKeys.add(actionKey);</w:t>
+      </w:r>
+    </w:p>
+    <w:p>
+      <w:pPr>
+        <w:pStyle w:val="Normal"/>
+        <w:shd w:fill="DDDDDD" w:val="clear"/>
+        <w:rPr>
+          <w:sz w:val="21"/>
+          <w:szCs w:val="21"/>
+        </w:rPr>
+      </w:pPr>
+      <w:r>
+        <w:rPr>
+          <w:sz w:val="21"/>
+          <w:szCs w:val="21"/>
+        </w:rPr>
+        <w:t xml:space="preserve">    </w:t>
+      </w:r>
+      <w:r>
+        <w:rPr>
+          <w:sz w:val="21"/>
+          <w:szCs w:val="21"/>
+        </w:rPr>
+        <w:t>}</w:t>
+      </w:r>
+    </w:p>
+    <w:p>
+      <w:pPr>
+        <w:pStyle w:val="Normal"/>
+        <w:shd w:fill="DDDDDD" w:val="clear"/>
+        <w:rPr>
+          <w:sz w:val="21"/>
+          <w:szCs w:val="21"/>
+        </w:rPr>
+      </w:pPr>
+      <w:r>
+        <w:rPr>
+          <w:sz w:val="21"/>
+          <w:szCs w:val="21"/>
+        </w:rPr>
+        <w:t>}</w:t>
+      </w:r>
+    </w:p>
+    <w:p>
+      <w:pPr>
+        <w:pStyle w:val="Normal"/>
+        <w:rPr>
+          <w:sz w:val="21"/>
+          <w:szCs w:val="21"/>
+        </w:rPr>
+      </w:pPr>
+      <w:r>
+        <w:rPr>
+          <w:sz w:val="21"/>
+          <w:szCs w:val="21"/>
+        </w:rPr>
+      </w:r>
+    </w:p>
+    <w:p>
+      <w:pPr>
+        <w:pStyle w:val="Normal"/>
+        <w:rPr>
+          <w:sz w:val="21"/>
+          <w:szCs w:val="21"/>
+        </w:rPr>
+      </w:pPr>
+      <w:r>
+        <w:rPr>
+          <w:sz w:val="21"/>
+          <w:szCs w:val="21"/>
+        </w:rPr>
+      </w:r>
+    </w:p>
+    <w:p>
+      <w:pPr>
+        <w:pStyle w:val="Normal"/>
+        <w:rPr>
+          <w:sz w:val="21"/>
+          <w:szCs w:val="21"/>
+        </w:rPr>
+      </w:pPr>
+      <w:r>
+        <w:rPr>
+          <w:sz w:val="21"/>
+          <w:szCs w:val="21"/>
+        </w:rPr>
+      </w:r>
+    </w:p>
+    <w:p>
+      <w:pPr>
+        <w:pStyle w:val="Normal"/>
+        <w:rPr>
+          <w:sz w:val="21"/>
+          <w:szCs w:val="21"/>
+        </w:rPr>
+      </w:pPr>
+      <w:r>
+        <w:rPr>
+          <w:sz w:val="21"/>
+          <w:szCs w:val="21"/>
+        </w:rPr>
+      </w:r>
+    </w:p>
+    <w:p>
+      <w:pPr>
+        <w:pStyle w:val="Normal"/>
+        <w:rPr>
+          <w:sz w:val="21"/>
+          <w:szCs w:val="21"/>
+        </w:rPr>
+      </w:pPr>
+      <w:r>
+        <w:rPr>
+          <w:sz w:val="21"/>
+          <w:szCs w:val="21"/>
+        </w:rPr>
+      </w:r>
+    </w:p>
+    <w:p>
+      <w:pPr>
+        <w:pStyle w:val="Normal"/>
+        <w:rPr>
+          <w:sz w:val="21"/>
+          <w:szCs w:val="21"/>
+        </w:rPr>
+      </w:pPr>
+      <w:r>
+        <w:rPr>
+          <w:sz w:val="21"/>
+          <w:szCs w:val="21"/>
+        </w:rPr>
+      </w:r>
+    </w:p>
+    <w:p>
+      <w:pPr>
+        <w:pStyle w:val="Normal"/>
+        <w:rPr/>
+      </w:pPr>
+      <w:r>
+        <w:rPr/>
       </w:r>
     </w:p>
     <w:sectPr>
